--- a/PHPWord/barcode.docx
+++ b/PHPWord/barcode.docx
@@ -1,65 +1,71 @@
 
 <file path=word/document.xml><?xml version="1.0" encoding="utf-8"?>
-<w:document xmlns:wpc="http://schemas.microsoft.com/office/word/2010/wordprocessingCanvas" xmlns:cx="http://schemas.microsoft.com/office/drawing/2014/chartex" xmlns:cx1="http://schemas.microsoft.com/office/drawing/2015/9/8/chartex" xmlns:cx2="http://schemas.microsoft.com/office/drawing/2015/10/21/chartex" xmlns:cx3="http://schemas.microsoft.com/office/drawing/2016/5/9/chartex" xmlns:cx4="http://schemas.microsoft.com/office/drawing/2016/5/10/chartex" xmlns:cx5="http://schemas.microsoft.com/office/drawing/2016/5/11/chartex" xmlns:cx6="http://schemas.microsoft.com/office/drawing/2016/5/12/chartex" xmlns:cx7="http://schemas.microsoft.com/office/drawing/2016/5/13/chartex" xmlns:cx8="http://schemas.microsoft.com/office/drawing/2016/5/14/chartex" xmlns:mc="http://schemas.openxmlformats.org/markup-compatibility/2006" xmlns:aink="http://schemas.microsoft.com/office/drawing/2016/ink" xmlns:am3d="http://schemas.microsoft.com/office/drawing/2017/model3d" xmlns:o="urn:schemas-microsoft-com:office:office" xmlns:oel="http://schemas.microsoft.com/office/2019/extlst" xmlns:r="http://schemas.openxmlformats.org/officeDocument/2006/relationships" xmlns:m="http://schemas.openxmlformats.org/officeDocument/2006/math" xmlns:v="urn:schemas-microsoft-com:vml" xmlns:wp14="http://schemas.microsoft.com/office/word/2010/wordprocessingDrawing" xmlns:wp="http://schemas.openxmlformats.org/drawingml/2006/wordprocessingDrawing" xmlns:w10="urn:schemas-microsoft-com:office:word" xmlns:w="http://schemas.openxmlformats.org/wordprocessingml/2006/main" xmlns:w14="http://schemas.microsoft.com/office/word/2010/wordml" xmlns:w15="http://schemas.microsoft.com/office/word/2012/wordml" xmlns:w16cex="http://schemas.microsoft.com/office/word/2018/wordml/cex" xmlns:w16cid="http://schemas.microsoft.com/office/word/2016/wordml/cid" xmlns:w16="http://schemas.microsoft.com/office/word/2018/wordml" xmlns:w16sdtdh="http://schemas.microsoft.com/office/word/2020/wordml/sdtdatahash" xmlns:w16se="http://schemas.microsoft.com/office/word/2015/wordml/symex" xmlns:wpg="http://schemas.microsoft.com/office/word/2010/wordprocessingGroup" xmlns:wpi="http://schemas.microsoft.com/office/word/2010/wordprocessingInk" xmlns:wne="http://schemas.microsoft.com/office/word/2006/wordml" xmlns:wps="http://schemas.microsoft.com/office/word/2010/wordprocessingShape" mc:Ignorable="w14 w15 w16se w16cid w16 w16cex w16sdtdh wp14">
+<w:document xmlns:wpc="http://schemas.microsoft.com/office/word/2010/wordprocessingCanvas" xmlns:mc="http://schemas.openxmlformats.org/markup-compatibility/2006" xmlns:o="urn:schemas-microsoft-com:office:office" xmlns:r="http://schemas.openxmlformats.org/officeDocument/2006/relationships" xmlns:m="http://schemas.openxmlformats.org/officeDocument/2006/math" xmlns:v="urn:schemas-microsoft-com:vml" xmlns:wp14="http://schemas.microsoft.com/office/word/2010/wordprocessingDrawing" xmlns:wp="http://schemas.openxmlformats.org/drawingml/2006/wordprocessingDrawing" xmlns:w10="urn:schemas-microsoft-com:office:word" xmlns:w="http://schemas.openxmlformats.org/wordprocessingml/2006/main" xmlns:w14="http://schemas.microsoft.com/office/word/2010/wordml" xmlns:w15="http://schemas.microsoft.com/office/word/2012/wordml" xmlns:wpg="http://schemas.microsoft.com/office/word/2010/wordprocessingGroup" xmlns:wpi="http://schemas.microsoft.com/office/word/2010/wordprocessingInk" xmlns:wne="http://schemas.microsoft.com/office/word/2006/wordml" xmlns:wps="http://schemas.microsoft.com/office/word/2010/wordprocessingShape" xmlns:w16se="http://schemas.microsoft.com/office/word/2015/wordml/symex" xmlns:w16cid="http://schemas.microsoft.com/office/word/2016/wordml/cid" xmlns:w16="http://schemas.microsoft.com/office/word/2018/wordml" xmlns:w16cex="http://schemas.microsoft.com/office/word/2018/wordml/cex" xmlns:w16sdtdh="http://schemas.microsoft.com/office/word/2020/wordml/sdtdatahash" mc:Ignorable="w14 w15 wp14 w16se w16cid w16 w16cex w16sdtdh">
   <w:body>
-    <w:p>
+    <w:p xmlns:wp14="http://schemas.microsoft.com/office/word/2010/wordml" wp14:paraId="4055DAF1" wp14:textId="4660595F">
       <w:pPr>
-        <w:spacing w:after="0"/>
+        <w:spacing w:before="0" w:beforeAutospacing="off" w:after="0" w:afterAutospacing="off" w:line="257" w:lineRule="auto"/>
         <w:jc w:val="center"/>
         <w:rPr>
-          <w:rFonts w:ascii="Times New Roman" w:hAnsi="Times New Roman" w:cs="Times New Roman"/>
-          <w:b/>
-          <w:bCs/>
-          <w:sz w:val="24"/>
-          <w:szCs w:val="24"/>
+          <w:rFonts w:ascii="Times New Roman" w:hAnsi="Times New Roman" w:eastAsia="Times New Roman" w:cs="Times New Roman"/>
+          <w:b w:val="1"/>
+          <w:bCs w:val="1"/>
+          <w:noProof w:val="0"/>
+          <w:sz w:val="18"/>
+          <w:szCs w:val="18"/>
           <w:lang w:val="en-GB"/>
         </w:rPr>
       </w:pPr>
       <w:r>
         <w:rPr>
-          <w:rFonts w:ascii="Times New Roman" w:hAnsi="Times New Roman" w:cs="Times New Roman"/>
-          <w:b/>
-          <w:bCs/>
-          <w:sz w:val="24"/>
-          <w:szCs w:val="24"/>
+          <w:rFonts w:ascii="Times New Roman" w:hAnsi="Times New Roman" w:eastAsia="Times New Roman" w:cs="Times New Roman"/>
+          <w:b w:val="1"/>
+          <w:bCs w:val="1"/>
+          <w:noProof w:val="0"/>
+          <w:sz w:val="18"/>
+          <w:szCs w:val="18"/>
           <w:lang w:val="en-GB"/>
         </w:rPr>
         <w:t/>
         <w:pict>
-          <v:shape type="#_x0000_t75" style="width:200px;height:22.388059701493px" stroked="f">
+          <v:shape type="#_x0000_t75" style="width:54px;height:6.044776119403px" stroked="f">
             <v:imagedata r:id="rId6" o:title=""/>
           </v:shape>
         </w:pict>
         <w:t/>
       </w:r>
     </w:p>
-    <w:p>
+    <w:p xmlns:wp14="http://schemas.microsoft.com/office/word/2010/wordml" wp14:paraId="2C078E63" wp14:textId="70B7E9D8">
       <w:pPr>
-        <w:spacing w:after="0"/>
+        <w:spacing w:before="0" w:beforeAutospacing="off" w:after="0" w:afterAutospacing="off" w:line="257" w:lineRule="auto"/>
         <w:jc w:val="center"/>
         <w:rPr>
-          <w:rFonts w:ascii="Times New Roman" w:hAnsi="Times New Roman" w:cs="Times New Roman"/>
-          <w:sz w:val="24"/>
-          <w:szCs w:val="24"/>
+          <w:rFonts w:ascii="Times New Roman" w:hAnsi="Times New Roman" w:eastAsia="Times New Roman" w:cs="Times New Roman"/>
+          <w:b w:val="1"/>
+          <w:bCs w:val="1"/>
+          <w:noProof w:val="0"/>
+          <w:sz w:val="18"/>
+          <w:szCs w:val="18"/>
           <w:lang w:val="en-GB"/>
         </w:rPr>
       </w:pPr>
       <w:r>
         <w:rPr>
-          <w:rFonts w:ascii="Times New Roman" w:hAnsi="Times New Roman" w:cs="Times New Roman"/>
-          <w:b/>
-          <w:bCs/>
-          <w:sz w:val="24"/>
-          <w:szCs w:val="24"/>
+          <w:rFonts w:ascii="Times New Roman" w:hAnsi="Times New Roman" w:eastAsia="Times New Roman" w:cs="Times New Roman"/>
+          <w:b w:val="1"/>
+          <w:bCs w:val="1"/>
+          <w:noProof w:val="0"/>
+          <w:sz w:val="18"/>
+          <w:szCs w:val="18"/>
           <w:lang w:val="en-GB"/>
         </w:rPr>
-        <w:t>577384548282610540</w:t>
+        <w:t>763039894391729434</w:t>
       </w:r>
     </w:p>
     <w:sectPr>
-      <w:pgSz w:w="4520" w:h="2820"/>
-      <w:pgMar w:top="395" w:right="696" w:bottom="1417" w:left="708" w:header="708" w:footer="708" w:gutter="0"/>
-      <w:cols w:space="708"/>
+      <w:pgSz w:w="2268" w:h="1134" w:orient="landscape"/>
+      <w:pgMar w:top="0" w:right="0" w:bottom="0" w:left="0" w:header="720" w:footer="720" w:gutter="0"/>
+      <w:cols w:space="720"/>
       <w:docGrid w:linePitch="360"/>
     </w:sectPr>
   </w:body>
@@ -67,33 +73,33 @@
 </file>
 
 <file path=word/styles.xml><?xml version="1.0" encoding="utf-8"?>
-<w:styles xmlns:mc="http://schemas.openxmlformats.org/markup-compatibility/2006" xmlns:r="http://schemas.openxmlformats.org/officeDocument/2006/relationships" xmlns:w="http://schemas.openxmlformats.org/wordprocessingml/2006/main" xmlns:w14="http://schemas.microsoft.com/office/word/2010/wordml" xmlns:w15="http://schemas.microsoft.com/office/word/2012/wordml" xmlns:w16cex="http://schemas.microsoft.com/office/word/2018/wordml/cex" xmlns:w16cid="http://schemas.microsoft.com/office/word/2016/wordml/cid" xmlns:w16="http://schemas.microsoft.com/office/word/2018/wordml" xmlns:w16sdtdh="http://schemas.microsoft.com/office/word/2020/wordml/sdtdatahash" xmlns:w16se="http://schemas.microsoft.com/office/word/2015/wordml/symex" mc:Ignorable="w14 w15 w16se w16cid w16 w16cex w16sdtdh">
+<w:styles xmlns:wp14="http://schemas.microsoft.com/office/word/2010/wordprocessingDrawing" xmlns:mc="http://schemas.openxmlformats.org/markup-compatibility/2006" xmlns:r="http://schemas.openxmlformats.org/officeDocument/2006/relationships" xmlns:w="http://schemas.openxmlformats.org/wordprocessingml/2006/main" xmlns:w14="http://schemas.microsoft.com/office/word/2010/wordml" xmlns:w15="http://schemas.microsoft.com/office/word/2012/wordml" xmlns:w16se="http://schemas.microsoft.com/office/word/2015/wordml/symex" xmlns:w16cid="http://schemas.microsoft.com/office/word/2016/wordml/cid" xmlns:w16="http://schemas.microsoft.com/office/word/2018/wordml" xmlns:w16cex="http://schemas.microsoft.com/office/word/2018/wordml/cex" xmlns:w16sdtdh="http://schemas.microsoft.com/office/word/2020/wordml/sdtdatahash" mc:Ignorable="w14 w15 wp14 w16se w16cid w16 w16cex w16sdtdh">
   <w:docDefaults>
     <w:rPrDefault>
       <w:rPr>
-        <w:rFonts w:asciiTheme="minorHAnsi" w:eastAsiaTheme="minorHAnsi" w:hAnsiTheme="minorHAnsi" w:cstheme="minorBidi"/>
-        <w:sz w:val="22"/>
-        <w:szCs w:val="22"/>
-        <w:lang w:val="en-GB" w:eastAsia="en-US" w:bidi="ar-SA"/>
+        <w:rFonts w:asciiTheme="minorHAnsi" w:hAnsiTheme="minorHAnsi" w:eastAsiaTheme="minorEastAsia" w:cstheme="minorBidi"/>
+        <w:sz w:val="24"/>
+        <w:szCs w:val="24"/>
+        <w:lang w:val="en-US" w:eastAsia="ja-JP" w:bidi="ar-SA"/>
       </w:rPr>
     </w:rPrDefault>
     <w:pPrDefault>
       <w:pPr>
-        <w:spacing w:after="160" w:line="259" w:lineRule="auto"/>
+        <w:spacing w:after="160" w:line="279" w:lineRule="auto"/>
       </w:pPr>
     </w:pPrDefault>
   </w:docDefaults>
-  <w:latentStyles w:defLockedState="0" w:defUIPriority="99" w:defSemiHidden="0" w:defUnhideWhenUsed="0" w:defQFormat="0" w:count="376">
+  <w:latentStyles w:defLockedState="0" w:defUIPriority="99" w:defSemiHidden="0" w:defUnhideWhenUsed="0" w:defQFormat="0" w:count="371">
     <w:lsdException w:name="Normal" w:uiPriority="0" w:qFormat="1"/>
     <w:lsdException w:name="heading 1" w:uiPriority="9" w:qFormat="1"/>
-    <w:lsdException w:name="heading 2" w:semiHidden="1" w:uiPriority="9" w:unhideWhenUsed="1" w:qFormat="1"/>
-    <w:lsdException w:name="heading 3" w:semiHidden="1" w:uiPriority="9" w:unhideWhenUsed="1" w:qFormat="1"/>
-    <w:lsdException w:name="heading 4" w:semiHidden="1" w:uiPriority="9" w:unhideWhenUsed="1" w:qFormat="1"/>
-    <w:lsdException w:name="heading 5" w:semiHidden="1" w:uiPriority="9" w:unhideWhenUsed="1" w:qFormat="1"/>
-    <w:lsdException w:name="heading 6" w:semiHidden="1" w:uiPriority="9" w:unhideWhenUsed="1" w:qFormat="1"/>
-    <w:lsdException w:name="heading 7" w:semiHidden="1" w:uiPriority="9" w:unhideWhenUsed="1" w:qFormat="1"/>
-    <w:lsdException w:name="heading 8" w:semiHidden="1" w:uiPriority="9" w:unhideWhenUsed="1" w:qFormat="1"/>
-    <w:lsdException w:name="heading 9" w:semiHidden="1" w:uiPriority="9" w:unhideWhenUsed="1" w:qFormat="1"/>
+    <w:lsdException w:name="heading 2" w:uiPriority="9" w:semiHidden="1" w:unhideWhenUsed="1" w:qFormat="1"/>
+    <w:lsdException w:name="heading 3" w:uiPriority="9" w:semiHidden="1" w:unhideWhenUsed="1" w:qFormat="1"/>
+    <w:lsdException w:name="heading 4" w:uiPriority="9" w:semiHidden="1" w:unhideWhenUsed="1" w:qFormat="1"/>
+    <w:lsdException w:name="heading 5" w:uiPriority="9" w:semiHidden="1" w:unhideWhenUsed="1" w:qFormat="1"/>
+    <w:lsdException w:name="heading 6" w:uiPriority="9" w:semiHidden="1" w:unhideWhenUsed="1" w:qFormat="1"/>
+    <w:lsdException w:name="heading 7" w:uiPriority="9" w:semiHidden="1" w:unhideWhenUsed="1" w:qFormat="1"/>
+    <w:lsdException w:name="heading 8" w:uiPriority="9" w:semiHidden="1" w:unhideWhenUsed="1" w:qFormat="1"/>
+    <w:lsdException w:name="heading 9" w:uiPriority="9" w:semiHidden="1" w:unhideWhenUsed="1" w:qFormat="1"/>
     <w:lsdException w:name="index 1" w:semiHidden="1" w:unhideWhenUsed="1"/>
     <w:lsdException w:name="index 2" w:semiHidden="1" w:unhideWhenUsed="1"/>
     <w:lsdException w:name="index 3" w:semiHidden="1" w:unhideWhenUsed="1"/>
@@ -103,22 +109,22 @@
     <w:lsdException w:name="index 7" w:semiHidden="1" w:unhideWhenUsed="1"/>
     <w:lsdException w:name="index 8" w:semiHidden="1" w:unhideWhenUsed="1"/>
     <w:lsdException w:name="index 9" w:semiHidden="1" w:unhideWhenUsed="1"/>
-    <w:lsdException w:name="toc 1" w:semiHidden="1" w:uiPriority="39" w:unhideWhenUsed="1"/>
-    <w:lsdException w:name="toc 2" w:semiHidden="1" w:uiPriority="39" w:unhideWhenUsed="1"/>
-    <w:lsdException w:name="toc 3" w:semiHidden="1" w:uiPriority="39" w:unhideWhenUsed="1"/>
-    <w:lsdException w:name="toc 4" w:semiHidden="1" w:uiPriority="39" w:unhideWhenUsed="1"/>
-    <w:lsdException w:name="toc 5" w:semiHidden="1" w:uiPriority="39" w:unhideWhenUsed="1"/>
-    <w:lsdException w:name="toc 6" w:semiHidden="1" w:uiPriority="39" w:unhideWhenUsed="1"/>
-    <w:lsdException w:name="toc 7" w:semiHidden="1" w:uiPriority="39" w:unhideWhenUsed="1"/>
-    <w:lsdException w:name="toc 8" w:semiHidden="1" w:uiPriority="39" w:unhideWhenUsed="1"/>
-    <w:lsdException w:name="toc 9" w:semiHidden="1" w:uiPriority="39" w:unhideWhenUsed="1"/>
+    <w:lsdException w:name="toc 1" w:uiPriority="39" w:semiHidden="1" w:unhideWhenUsed="1"/>
+    <w:lsdException w:name="toc 2" w:uiPriority="39" w:semiHidden="1" w:unhideWhenUsed="1"/>
+    <w:lsdException w:name="toc 3" w:uiPriority="39" w:semiHidden="1" w:unhideWhenUsed="1"/>
+    <w:lsdException w:name="toc 4" w:uiPriority="39" w:semiHidden="1" w:unhideWhenUsed="1"/>
+    <w:lsdException w:name="toc 5" w:uiPriority="39" w:semiHidden="1" w:unhideWhenUsed="1"/>
+    <w:lsdException w:name="toc 6" w:uiPriority="39" w:semiHidden="1" w:unhideWhenUsed="1"/>
+    <w:lsdException w:name="toc 7" w:uiPriority="39" w:semiHidden="1" w:unhideWhenUsed="1"/>
+    <w:lsdException w:name="toc 8" w:uiPriority="39" w:semiHidden="1" w:unhideWhenUsed="1"/>
+    <w:lsdException w:name="toc 9" w:uiPriority="39" w:semiHidden="1" w:unhideWhenUsed="1"/>
     <w:lsdException w:name="Normal Indent" w:semiHidden="1" w:unhideWhenUsed="1"/>
     <w:lsdException w:name="footnote text" w:semiHidden="1" w:unhideWhenUsed="1"/>
     <w:lsdException w:name="annotation text" w:semiHidden="1" w:unhideWhenUsed="1"/>
     <w:lsdException w:name="header" w:semiHidden="1" w:unhideWhenUsed="1"/>
     <w:lsdException w:name="footer" w:semiHidden="1" w:unhideWhenUsed="1"/>
     <w:lsdException w:name="index heading" w:semiHidden="1" w:unhideWhenUsed="1"/>
-    <w:lsdException w:name="caption" w:semiHidden="1" w:uiPriority="35" w:unhideWhenUsed="1" w:qFormat="1"/>
+    <w:lsdException w:name="caption" w:uiPriority="35" w:semiHidden="1" w:unhideWhenUsed="1" w:qFormat="1"/>
     <w:lsdException w:name="table of figures" w:semiHidden="1" w:unhideWhenUsed="1"/>
     <w:lsdException w:name="envelope address" w:semiHidden="1" w:unhideWhenUsed="1"/>
     <w:lsdException w:name="envelope return" w:semiHidden="1" w:unhideWhenUsed="1"/>
@@ -149,7 +155,7 @@
     <w:lsdException w:name="Title" w:uiPriority="10" w:qFormat="1"/>
     <w:lsdException w:name="Closing" w:semiHidden="1" w:unhideWhenUsed="1"/>
     <w:lsdException w:name="Signature" w:semiHidden="1" w:unhideWhenUsed="1"/>
-    <w:lsdException w:name="Default Paragraph Font" w:semiHidden="1" w:uiPriority="1" w:unhideWhenUsed="1"/>
+    <w:lsdException w:name="Default Paragraph Font" w:uiPriority="1" w:semiHidden="1" w:unhideWhenUsed="1"/>
     <w:lsdException w:name="Body Text" w:semiHidden="1" w:unhideWhenUsed="1"/>
     <w:lsdException w:name="Body Text Indent" w:semiHidden="1" w:unhideWhenUsed="1"/>
     <w:lsdException w:name="List Continue" w:semiHidden="1" w:unhideWhenUsed="1"/>
@@ -349,8 +355,8 @@
     <w:lsdException w:name="Subtle Reference" w:uiPriority="31" w:qFormat="1"/>
     <w:lsdException w:name="Intense Reference" w:uiPriority="32" w:qFormat="1"/>
     <w:lsdException w:name="Book Title" w:uiPriority="33" w:qFormat="1"/>
-    <w:lsdException w:name="Bibliography" w:semiHidden="1" w:uiPriority="37" w:unhideWhenUsed="1"/>
-    <w:lsdException w:name="TOC Heading" w:semiHidden="1" w:uiPriority="39" w:unhideWhenUsed="1" w:qFormat="1"/>
+    <w:lsdException w:name="Bibliography" w:uiPriority="37" w:semiHidden="1" w:unhideWhenUsed="1"/>
+    <w:lsdException w:name="TOC Heading" w:uiPriority="39" w:semiHidden="1" w:unhideWhenUsed="1" w:qFormat="1"/>
     <w:lsdException w:name="Plain Table 1" w:uiPriority="41"/>
     <w:lsdException w:name="Plain Table 2" w:uiPriority="42"/>
     <w:lsdException w:name="Plain Table 3" w:uiPriority="43"/>
@@ -455,27 +461,18 @@
     <w:lsdException w:name="List Table 5 Dark Accent 6" w:uiPriority="50"/>
     <w:lsdException w:name="List Table 6 Colorful Accent 6" w:uiPriority="51"/>
     <w:lsdException w:name="List Table 7 Colorful Accent 6" w:uiPriority="52"/>
-    <w:lsdException w:name="Mention" w:semiHidden="1" w:unhideWhenUsed="1"/>
-    <w:lsdException w:name="Smart Hyperlink" w:semiHidden="1" w:unhideWhenUsed="1"/>
-    <w:lsdException w:name="Hashtag" w:semiHidden="1" w:unhideWhenUsed="1"/>
-    <w:lsdException w:name="Unresolved Mention" w:semiHidden="1" w:unhideWhenUsed="1"/>
-    <w:lsdException w:name="Smart Link" w:semiHidden="1" w:unhideWhenUsed="1"/>
   </w:latentStyles>
-  <w:style w:type="paragraph" w:default="1" w:styleId="Normal">
+  <w:style w:type="paragraph" w:styleId="Normal" w:default="1">
     <w:name w:val="Normal"/>
     <w:qFormat/>
-    <w:rPr>
-      <w:rFonts w:eastAsiaTheme="minorEastAsia"/>
-      <w:lang w:val="fr-FR"/>
-    </w:rPr>
-  </w:style>
-  <w:style w:type="character" w:default="1" w:styleId="DefaultParagraphFont">
+  </w:style>
+  <w:style w:type="character" w:styleId="DefaultParagraphFont" w:default="1">
     <w:name w:val="Default Paragraph Font"/>
     <w:uiPriority w:val="1"/>
     <w:semiHidden/>
     <w:unhideWhenUsed/>
   </w:style>
-  <w:style w:type="table" w:default="1" w:styleId="TableNormal">
+  <w:style w:type="table" w:styleId="TableNormal" w:default="1">
     <w:name w:val="Normal Table"/>
     <w:uiPriority w:val="99"/>
     <w:semiHidden/>
@@ -490,47 +487,451 @@
       </w:tblCellMar>
     </w:tblPr>
   </w:style>
-  <w:style w:type="numbering" w:default="1" w:styleId="NoList">
+  <w:style w:type="numbering" w:styleId="NoList" w:default="1">
     <w:name w:val="No List"/>
     <w:uiPriority w:val="99"/>
     <w:semiHidden/>
     <w:unhideWhenUsed/>
   </w:style>
-  <w:style w:type="table" w:styleId="TableGrid">
-    <w:name w:val="Table Grid"/>
-    <w:basedOn w:val="TableNormal"/>
-    <w:uiPriority w:val="39"/>
-    <w:rsid w:val="00B36DC9"/>
-    <w:pPr>
-      <w:spacing w:after="0" w:line="240" w:lineRule="auto"/>
-    </w:pPr>
-    <w:tblPr>
-      <w:tblBorders>
-        <w:top w:val="single" w:sz="4" w:space="0" w:color="auto"/>
-        <w:left w:val="single" w:sz="4" w:space="0" w:color="auto"/>
-        <w:bottom w:val="single" w:sz="4" w:space="0" w:color="auto"/>
-        <w:right w:val="single" w:sz="4" w:space="0" w:color="auto"/>
-        <w:insideH w:val="single" w:sz="4" w:space="0" w:color="auto"/>
-        <w:insideV w:val="single" w:sz="4" w:space="0" w:color="auto"/>
-      </w:tblBorders>
-    </w:tblPr>
-  </w:style>
-  <w:style w:type="paragraph" w:styleId="ListParagraph">
-    <w:name w:val="List Paragraph"/>
-    <w:basedOn w:val="Normal"/>
-    <w:uiPriority w:val="34"/>
-    <w:qFormat/>
-    <w:rsid w:val="00803A33"/>
-    <w:pPr>
-      <w:ind w:left="720"/>
+  <w:style w:type="character" w:styleId="Heading1Char" w:customStyle="1">
+    <w:name w:val="Heading 1 Char"/>
+    <w:basedOn w:val="DefaultParagraphFont"/>
+    <w:link w:val="Heading1"/>
+    <w:uiPriority w:val="9"/>
+    <w:rPr>
+      <w:rFonts w:asciiTheme="majorHAnsi" w:hAnsiTheme="majorHAnsi" w:eastAsiaTheme="majorEastAsia" w:cstheme="majorBidi"/>
+      <w:color w:val="0F4761" w:themeColor="accent1" w:themeShade="BF"/>
+      <w:sz w:val="40"/>
+      <w:szCs w:val="40"/>
+    </w:rPr>
+  </w:style>
+  <w:style w:type="paragraph" w:styleId="Heading1">
+    <w:name w:val="heading 1"/>
+    <w:basedOn w:val="Normal"/>
+    <w:next w:val="Normal"/>
+    <w:link w:val="Heading1Char"/>
+    <w:uiPriority w:val="9"/>
+    <w:qFormat/>
+    <w:pPr>
+      <w:keepNext/>
+      <w:keepLines/>
+      <w:spacing w:before="360" w:after="80"/>
+      <w:outlineLvl w:val="0"/>
+    </w:pPr>
+    <w:rPr>
+      <w:rFonts w:asciiTheme="majorHAnsi" w:hAnsiTheme="majorHAnsi" w:eastAsiaTheme="majorEastAsia" w:cstheme="majorBidi"/>
+      <w:color w:val="0F4761" w:themeColor="accent1" w:themeShade="BF"/>
+      <w:sz w:val="40"/>
+      <w:szCs w:val="40"/>
+    </w:rPr>
+  </w:style>
+  <w:style w:type="character" w:styleId="Heading2Char" w:customStyle="1">
+    <w:name w:val="Heading 2 Char"/>
+    <w:basedOn w:val="DefaultParagraphFont"/>
+    <w:link w:val="Heading2"/>
+    <w:uiPriority w:val="9"/>
+    <w:rPr>
+      <w:rFonts w:asciiTheme="majorHAnsi" w:hAnsiTheme="majorHAnsi" w:eastAsiaTheme="majorEastAsia" w:cstheme="majorBidi"/>
+      <w:color w:val="0F4761" w:themeColor="accent1" w:themeShade="BF"/>
+      <w:sz w:val="32"/>
+      <w:szCs w:val="32"/>
+    </w:rPr>
+  </w:style>
+  <w:style w:type="paragraph" w:styleId="Heading2">
+    <w:name w:val="heading 2"/>
+    <w:basedOn w:val="Normal"/>
+    <w:next w:val="Normal"/>
+    <w:link w:val="Heading2Char"/>
+    <w:uiPriority w:val="9"/>
+    <w:unhideWhenUsed/>
+    <w:qFormat/>
+    <w:pPr>
+      <w:keepNext/>
+      <w:keepLines/>
+      <w:spacing w:before="160" w:after="80"/>
+      <w:outlineLvl w:val="1"/>
+    </w:pPr>
+    <w:rPr>
+      <w:rFonts w:asciiTheme="majorHAnsi" w:hAnsiTheme="majorHAnsi" w:eastAsiaTheme="majorEastAsia" w:cstheme="majorBidi"/>
+      <w:color w:val="0F4761" w:themeColor="accent1" w:themeShade="BF"/>
+      <w:sz w:val="32"/>
+      <w:szCs w:val="32"/>
+    </w:rPr>
+  </w:style>
+  <w:style w:type="character" w:styleId="Heading3Char" w:customStyle="1">
+    <w:name w:val="Heading 3 Char"/>
+    <w:basedOn w:val="DefaultParagraphFont"/>
+    <w:link w:val="Heading3"/>
+    <w:uiPriority w:val="9"/>
+    <w:rPr>
+      <w:rFonts w:eastAsiaTheme="majorEastAsia" w:cstheme="majorBidi"/>
+      <w:color w:val="0F4761" w:themeColor="accent1" w:themeShade="BF"/>
+      <w:sz w:val="28"/>
+      <w:szCs w:val="28"/>
+    </w:rPr>
+  </w:style>
+  <w:style w:type="paragraph" w:styleId="Heading3">
+    <w:name w:val="heading 3"/>
+    <w:basedOn w:val="Normal"/>
+    <w:next w:val="Normal"/>
+    <w:link w:val="Heading3Char"/>
+    <w:uiPriority w:val="9"/>
+    <w:unhideWhenUsed/>
+    <w:qFormat/>
+    <w:pPr>
+      <w:keepNext/>
+      <w:keepLines/>
+      <w:spacing w:before="160" w:after="80"/>
+      <w:outlineLvl w:val="2"/>
+    </w:pPr>
+    <w:rPr>
+      <w:rFonts w:eastAsiaTheme="majorEastAsia" w:cstheme="majorBidi"/>
+      <w:color w:val="0F4761" w:themeColor="accent1" w:themeShade="BF"/>
+      <w:sz w:val="28"/>
+      <w:szCs w:val="28"/>
+    </w:rPr>
+  </w:style>
+  <w:style w:type="character" w:styleId="Heading4Char" w:customStyle="1">
+    <w:name w:val="Heading 4 Char"/>
+    <w:basedOn w:val="DefaultParagraphFont"/>
+    <w:link w:val="Heading4"/>
+    <w:uiPriority w:val="9"/>
+    <w:rPr>
+      <w:rFonts w:eastAsiaTheme="majorEastAsia" w:cstheme="majorBidi"/>
+      <w:i/>
+      <w:iCs/>
+      <w:color w:val="0F4761" w:themeColor="accent1" w:themeShade="BF"/>
+    </w:rPr>
+  </w:style>
+  <w:style w:type="paragraph" w:styleId="Heading4">
+    <w:name w:val="heading 4"/>
+    <w:basedOn w:val="Normal"/>
+    <w:next w:val="Normal"/>
+    <w:link w:val="Heading4Char"/>
+    <w:uiPriority w:val="9"/>
+    <w:unhideWhenUsed/>
+    <w:qFormat/>
+    <w:pPr>
+      <w:keepNext/>
+      <w:keepLines/>
+      <w:spacing w:before="80" w:after="40"/>
+      <w:outlineLvl w:val="3"/>
+    </w:pPr>
+    <w:rPr>
+      <w:rFonts w:eastAsiaTheme="majorEastAsia" w:cstheme="majorBidi"/>
+      <w:i/>
+      <w:iCs/>
+      <w:color w:val="0F4761" w:themeColor="accent1" w:themeShade="BF"/>
+    </w:rPr>
+  </w:style>
+  <w:style w:type="character" w:styleId="Heading5Char" w:customStyle="1">
+    <w:name w:val="Heading 5 Char"/>
+    <w:basedOn w:val="DefaultParagraphFont"/>
+    <w:link w:val="Heading5"/>
+    <w:uiPriority w:val="9"/>
+    <w:rPr>
+      <w:rFonts w:eastAsiaTheme="majorEastAsia" w:cstheme="majorBidi"/>
+      <w:color w:val="0F4761" w:themeColor="accent1" w:themeShade="BF"/>
+    </w:rPr>
+  </w:style>
+  <w:style w:type="paragraph" w:styleId="Heading5">
+    <w:name w:val="heading 5"/>
+    <w:basedOn w:val="Normal"/>
+    <w:next w:val="Normal"/>
+    <w:link w:val="Heading5Char"/>
+    <w:uiPriority w:val="9"/>
+    <w:unhideWhenUsed/>
+    <w:qFormat/>
+    <w:pPr>
+      <w:keepNext/>
+      <w:keepLines/>
+      <w:spacing w:before="80" w:after="40"/>
+      <w:outlineLvl w:val="4"/>
+    </w:pPr>
+    <w:rPr>
+      <w:rFonts w:eastAsiaTheme="majorEastAsia" w:cstheme="majorBidi"/>
+      <w:color w:val="0F4761" w:themeColor="accent1" w:themeShade="BF"/>
+    </w:rPr>
+  </w:style>
+  <w:style w:type="character" w:styleId="Heading6Char" w:customStyle="1">
+    <w:name w:val="Heading 6 Char"/>
+    <w:basedOn w:val="DefaultParagraphFont"/>
+    <w:link w:val="Heading6"/>
+    <w:uiPriority w:val="9"/>
+    <w:rPr>
+      <w:rFonts w:eastAsiaTheme="majorEastAsia" w:cstheme="majorBidi"/>
+      <w:i/>
+      <w:iCs/>
+      <w:color w:val="595959" w:themeColor="text1" w:themeTint="A6"/>
+    </w:rPr>
+  </w:style>
+  <w:style w:type="paragraph" w:styleId="Heading6">
+    <w:name w:val="heading 6"/>
+    <w:basedOn w:val="Normal"/>
+    <w:next w:val="Normal"/>
+    <w:link w:val="Heading6Char"/>
+    <w:uiPriority w:val="9"/>
+    <w:unhideWhenUsed/>
+    <w:qFormat/>
+    <w:pPr>
+      <w:keepNext/>
+      <w:keepLines/>
+      <w:spacing w:before="40" w:after="0"/>
+      <w:outlineLvl w:val="5"/>
+    </w:pPr>
+    <w:rPr>
+      <w:rFonts w:eastAsiaTheme="majorEastAsia" w:cstheme="majorBidi"/>
+      <w:i/>
+      <w:iCs/>
+      <w:color w:val="595959" w:themeColor="text1" w:themeTint="A6"/>
+    </w:rPr>
+  </w:style>
+  <w:style w:type="character" w:styleId="Heading7Char" w:customStyle="1">
+    <w:name w:val="Heading 7 Char"/>
+    <w:basedOn w:val="DefaultParagraphFont"/>
+    <w:link w:val="Heading7"/>
+    <w:uiPriority w:val="9"/>
+    <w:rPr>
+      <w:rFonts w:eastAsiaTheme="majorEastAsia" w:cstheme="majorBidi"/>
+      <w:color w:val="595959" w:themeColor="text1" w:themeTint="A6"/>
+    </w:rPr>
+  </w:style>
+  <w:style w:type="paragraph" w:styleId="Heading7">
+    <w:name w:val="heading 7"/>
+    <w:basedOn w:val="Normal"/>
+    <w:next w:val="Normal"/>
+    <w:link w:val="Heading7Char"/>
+    <w:uiPriority w:val="9"/>
+    <w:unhideWhenUsed/>
+    <w:qFormat/>
+    <w:pPr>
+      <w:keepNext/>
+      <w:keepLines/>
+      <w:spacing w:before="40" w:after="0"/>
+      <w:outlineLvl w:val="6"/>
+    </w:pPr>
+    <w:rPr>
+      <w:rFonts w:eastAsiaTheme="majorEastAsia" w:cstheme="majorBidi"/>
+      <w:color w:val="595959" w:themeColor="text1" w:themeTint="A6"/>
+    </w:rPr>
+  </w:style>
+  <w:style w:type="character" w:styleId="Heading8Char" w:customStyle="1">
+    <w:name w:val="Heading 8 Char"/>
+    <w:basedOn w:val="DefaultParagraphFont"/>
+    <w:link w:val="Heading8"/>
+    <w:uiPriority w:val="9"/>
+    <w:rPr>
+      <w:rFonts w:eastAsiaTheme="majorEastAsia" w:cstheme="majorBidi"/>
+      <w:i/>
+      <w:iCs/>
+      <w:color w:val="272727" w:themeColor="text1" w:themeTint="D8"/>
+    </w:rPr>
+  </w:style>
+  <w:style w:type="paragraph" w:styleId="Heading8">
+    <w:name w:val="heading 8"/>
+    <w:basedOn w:val="Normal"/>
+    <w:next w:val="Normal"/>
+    <w:link w:val="Heading8Char"/>
+    <w:uiPriority w:val="9"/>
+    <w:unhideWhenUsed/>
+    <w:qFormat/>
+    <w:pPr>
+      <w:keepNext/>
+      <w:keepLines/>
+      <w:spacing w:after="0"/>
+      <w:outlineLvl w:val="7"/>
+    </w:pPr>
+    <w:rPr>
+      <w:rFonts w:eastAsiaTheme="majorEastAsia" w:cstheme="majorBidi"/>
+      <w:i/>
+      <w:iCs/>
+      <w:color w:val="272727" w:themeColor="text1" w:themeTint="D8"/>
+    </w:rPr>
+  </w:style>
+  <w:style w:type="character" w:styleId="Heading9Char" w:customStyle="1">
+    <w:name w:val="Heading 9 Char"/>
+    <w:basedOn w:val="DefaultParagraphFont"/>
+    <w:link w:val="Heading9"/>
+    <w:uiPriority w:val="9"/>
+    <w:rPr>
+      <w:rFonts w:eastAsiaTheme="majorEastAsia" w:cstheme="majorBidi"/>
+      <w:color w:val="272727" w:themeColor="text1" w:themeTint="D8"/>
+    </w:rPr>
+  </w:style>
+  <w:style w:type="paragraph" w:styleId="Heading9">
+    <w:name w:val="heading 9"/>
+    <w:basedOn w:val="Normal"/>
+    <w:next w:val="Normal"/>
+    <w:link w:val="Heading9Char"/>
+    <w:uiPriority w:val="9"/>
+    <w:unhideWhenUsed/>
+    <w:qFormat/>
+    <w:pPr>
+      <w:keepNext/>
+      <w:keepLines/>
+      <w:spacing w:after="0"/>
+      <w:outlineLvl w:val="8"/>
+    </w:pPr>
+    <w:rPr>
+      <w:rFonts w:eastAsiaTheme="majorEastAsia" w:cstheme="majorBidi"/>
+      <w:color w:val="272727" w:themeColor="text1" w:themeTint="D8"/>
+    </w:rPr>
+  </w:style>
+  <w:style w:type="character" w:styleId="TitleChar" w:customStyle="1">
+    <w:name w:val="Title Char"/>
+    <w:basedOn w:val="DefaultParagraphFont"/>
+    <w:link w:val="Title"/>
+    <w:uiPriority w:val="10"/>
+    <w:rPr>
+      <w:rFonts w:asciiTheme="majorHAnsi" w:hAnsiTheme="majorHAnsi" w:eastAsiaTheme="majorEastAsia" w:cstheme="majorBidi"/>
+      <w:spacing w:val="-10"/>
+      <w:kern w:val="28"/>
+      <w:sz w:val="56"/>
+      <w:szCs w:val="56"/>
+    </w:rPr>
+  </w:style>
+  <w:style w:type="paragraph" w:styleId="Title">
+    <w:name w:val="Title"/>
+    <w:basedOn w:val="Normal"/>
+    <w:next w:val="Normal"/>
+    <w:link w:val="TitleChar"/>
+    <w:uiPriority w:val="10"/>
+    <w:qFormat/>
+    <w:pPr>
+      <w:spacing w:after="80" w:line="240" w:lineRule="auto"/>
       <w:contextualSpacing/>
     </w:pPr>
+    <w:rPr>
+      <w:rFonts w:asciiTheme="majorHAnsi" w:hAnsiTheme="majorHAnsi" w:eastAsiaTheme="majorEastAsia" w:cstheme="majorBidi"/>
+      <w:spacing w:val="-10"/>
+      <w:kern w:val="28"/>
+      <w:sz w:val="56"/>
+      <w:szCs w:val="56"/>
+    </w:rPr>
+  </w:style>
+  <w:style w:type="character" w:styleId="SubtitleChar" w:customStyle="1">
+    <w:name w:val="Subtitle Char"/>
+    <w:basedOn w:val="DefaultParagraphFont"/>
+    <w:link w:val="Subtitle"/>
+    <w:uiPriority w:val="11"/>
+    <w:rPr>
+      <w:rFonts w:eastAsiaTheme="majorEastAsia" w:cstheme="majorBidi"/>
+      <w:color w:val="595959" w:themeColor="text1" w:themeTint="A6"/>
+      <w:spacing w:val="15"/>
+      <w:sz w:val="28"/>
+      <w:szCs w:val="28"/>
+    </w:rPr>
+  </w:style>
+  <w:style w:type="paragraph" w:styleId="Subtitle">
+    <w:name w:val="Subtitle"/>
+    <w:basedOn w:val="Normal"/>
+    <w:next w:val="Normal"/>
+    <w:link w:val="SubtitleChar"/>
+    <w:uiPriority w:val="11"/>
+    <w:qFormat/>
+    <w:pPr>
+      <w:numPr>
+        <w:ilvl w:val="1"/>
+      </w:numPr>
+    </w:pPr>
+    <w:rPr>
+      <w:rFonts w:eastAsiaTheme="majorEastAsia" w:cstheme="majorBidi"/>
+      <w:color w:val="595959" w:themeColor="text1" w:themeTint="A6"/>
+      <w:spacing w:val="15"/>
+      <w:sz w:val="28"/>
+      <w:szCs w:val="28"/>
+    </w:rPr>
+  </w:style>
+  <w:style w:type="character" w:styleId="IntenseEmphasis">
+    <w:name w:val="Intense Emphasis"/>
+    <w:basedOn w:val="DefaultParagraphFont"/>
+    <w:uiPriority w:val="21"/>
+    <w:qFormat/>
+    <w:rPr>
+      <w:i/>
+      <w:iCs/>
+      <w:color w:val="0F4761" w:themeColor="accent1" w:themeShade="BF"/>
+    </w:rPr>
+  </w:style>
+  <w:style w:type="character" w:styleId="QuoteChar" w:customStyle="1">
+    <w:name w:val="Quote Char"/>
+    <w:basedOn w:val="DefaultParagraphFont"/>
+    <w:link w:val="Quote"/>
+    <w:uiPriority w:val="29"/>
+    <w:rPr>
+      <w:i/>
+      <w:iCs/>
+      <w:color w:val="404040" w:themeColor="text1" w:themeTint="BF"/>
+    </w:rPr>
+  </w:style>
+  <w:style w:type="paragraph" w:styleId="Quote">
+    <w:name w:val="Quote"/>
+    <w:basedOn w:val="Normal"/>
+    <w:next w:val="Normal"/>
+    <w:link w:val="QuoteChar"/>
+    <w:uiPriority w:val="29"/>
+    <w:qFormat/>
+    <w:pPr>
+      <w:spacing w:before="160"/>
+      <w:jc w:val="center"/>
+    </w:pPr>
+    <w:rPr>
+      <w:i/>
+      <w:iCs/>
+      <w:color w:val="404040" w:themeColor="text1" w:themeTint="BF"/>
+    </w:rPr>
+  </w:style>
+  <w:style w:type="character" w:styleId="IntenseQuoteChar" w:customStyle="1">
+    <w:name w:val="Intense Quote Char"/>
+    <w:basedOn w:val="DefaultParagraphFont"/>
+    <w:link w:val="IntenseQuote"/>
+    <w:uiPriority w:val="30"/>
+    <w:rPr>
+      <w:i/>
+      <w:iCs/>
+      <w:color w:val="0F4761" w:themeColor="accent1" w:themeShade="BF"/>
+    </w:rPr>
+  </w:style>
+  <w:style w:type="paragraph" w:styleId="IntenseQuote">
+    <w:name w:val="Intense Quote"/>
+    <w:basedOn w:val="Normal"/>
+    <w:next w:val="Normal"/>
+    <w:link w:val="IntenseQuoteChar"/>
+    <w:uiPriority w:val="30"/>
+    <w:qFormat/>
+    <w:pPr>
+      <w:pBdr>
+        <w:top w:val="single" w:color="0F4761" w:themeColor="accent1" w:themeShade="BF" w:sz="4" w:space="10"/>
+        <w:bottom w:val="single" w:color="0F4761" w:themeColor="accent1" w:themeShade="BF" w:sz="4" w:space="10"/>
+      </w:pBdr>
+      <w:spacing w:before="360" w:after="360"/>
+      <w:ind w:left="864" w:right="864"/>
+      <w:jc w:val="center"/>
+    </w:pPr>
+    <w:rPr>
+      <w:i/>
+      <w:iCs/>
+      <w:color w:val="0F4761" w:themeColor="accent1" w:themeShade="BF"/>
+    </w:rPr>
+  </w:style>
+  <w:style w:type="character" w:styleId="IntenseReference">
+    <w:name w:val="Intense Reference"/>
+    <w:basedOn w:val="DefaultParagraphFont"/>
+    <w:uiPriority w:val="32"/>
+    <w:qFormat/>
+    <w:rPr>
+      <w:b/>
+      <w:bCs/>
+      <w:smallCaps/>
+      <w:color w:val="0F4761" w:themeColor="accent1" w:themeShade="BF"/>
+      <w:spacing w:val="5"/>
+    </w:rPr>
   </w:style>
 </w:styles>
 </file>
 
 <file path=word/theme/theme1.xml><?xml version="1.0" encoding="utf-8"?>
-<a:theme xmlns:a="http://schemas.openxmlformats.org/drawingml/2006/main" name="Office Theme">
+<a:theme xmlns:thm15="http://schemas.microsoft.com/office/thememl/2012/main" xmlns:a="http://schemas.openxmlformats.org/drawingml/2006/main" name="Office Theme">
   <a:themeElements>
     <a:clrScheme name="Office">
       <a:dk1>
@@ -540,44 +941,44 @@
         <a:sysClr val="window" lastClr="FFFFFF"/>
       </a:lt1>
       <a:dk2>
-        <a:srgbClr val="44546A"/>
+        <a:srgbClr val="0E2841"/>
       </a:dk2>
       <a:lt2>
-        <a:srgbClr val="E7E6E6"/>
+        <a:srgbClr val="E8E8E8"/>
       </a:lt2>
       <a:accent1>
-        <a:srgbClr val="4472C4"/>
+        <a:srgbClr val="156082"/>
       </a:accent1>
       <a:accent2>
-        <a:srgbClr val="ED7D31"/>
+        <a:srgbClr val="E97132"/>
       </a:accent2>
       <a:accent3>
-        <a:srgbClr val="A5A5A5"/>
+        <a:srgbClr val="196B24"/>
       </a:accent3>
       <a:accent4>
-        <a:srgbClr val="FFC000"/>
+        <a:srgbClr val="0F9ED5"/>
       </a:accent4>
       <a:accent5>
-        <a:srgbClr val="5B9BD5"/>
+        <a:srgbClr val="A02B93"/>
       </a:accent5>
       <a:accent6>
-        <a:srgbClr val="70AD47"/>
+        <a:srgbClr val="4EA72E"/>
       </a:accent6>
       <a:hlink>
-        <a:srgbClr val="0563C1"/>
+        <a:srgbClr val="467886"/>
       </a:hlink>
       <a:folHlink>
-        <a:srgbClr val="954F72"/>
+        <a:srgbClr val="96607D"/>
       </a:folHlink>
     </a:clrScheme>
     <a:fontScheme name="Office">
       <a:majorFont>
-        <a:latin typeface="Calibri Light" panose="020F0302020204030204"/>
+        <a:latin typeface="Aptos Display" panose="02110004020202020204"/>
         <a:ea typeface=""/>
         <a:cs typeface=""/>
-        <a:font script="Jpan" typeface="游ゴシック Light"/>
+        <a:font script="Jpan" typeface="ＭＳ ゴシック"/>
         <a:font script="Hang" typeface="맑은 고딕"/>
-        <a:font script="Hans" typeface="等线 Light"/>
+        <a:font script="Hans" typeface="宋体"/>
         <a:font script="Hant" typeface="新細明體"/>
         <a:font script="Arab" typeface="Times New Roman"/>
         <a:font script="Hebr" typeface="Times New Roman"/>
@@ -605,31 +1006,14 @@
         <a:font script="Viet" typeface="Times New Roman"/>
         <a:font script="Uigh" typeface="Microsoft Uighur"/>
         <a:font script="Geor" typeface="Sylfaen"/>
-        <a:font script="Armn" typeface="Arial"/>
-        <a:font script="Bugi" typeface="Leelawadee UI"/>
-        <a:font script="Bopo" typeface="Microsoft JhengHei"/>
-        <a:font script="Java" typeface="Javanese Text"/>
-        <a:font script="Lisu" typeface="Segoe UI"/>
-        <a:font script="Mymr" typeface="Myanmar Text"/>
-        <a:font script="Nkoo" typeface="Ebrima"/>
-        <a:font script="Olck" typeface="Nirmala UI"/>
-        <a:font script="Osma" typeface="Ebrima"/>
-        <a:font script="Phag" typeface="Phagspa"/>
-        <a:font script="Syrn" typeface="Estrangelo Edessa"/>
-        <a:font script="Syrj" typeface="Estrangelo Edessa"/>
-        <a:font script="Syre" typeface="Estrangelo Edessa"/>
-        <a:font script="Sora" typeface="Nirmala UI"/>
-        <a:font script="Tale" typeface="Microsoft Tai Le"/>
-        <a:font script="Talu" typeface="Microsoft New Tai Lue"/>
-        <a:font script="Tfng" typeface="Ebrima"/>
       </a:majorFont>
       <a:minorFont>
-        <a:latin typeface="Calibri" panose="020F0502020204030204"/>
+        <a:latin typeface="Aptos" panose="02110004020202020204"/>
         <a:ea typeface=""/>
         <a:cs typeface=""/>
-        <a:font script="Jpan" typeface="游明朝"/>
+        <a:font script="Jpan" typeface="ＭＳ 明朝"/>
         <a:font script="Hang" typeface="맑은 고딕"/>
-        <a:font script="Hans" typeface="等线"/>
+        <a:font script="Hans" typeface="宋体"/>
         <a:font script="Hant" typeface="新細明體"/>
         <a:font script="Arab" typeface="Arial"/>
         <a:font script="Hebr" typeface="Arial"/>
@@ -657,23 +1041,6 @@
         <a:font script="Viet" typeface="Arial"/>
         <a:font script="Uigh" typeface="Microsoft Uighur"/>
         <a:font script="Geor" typeface="Sylfaen"/>
-        <a:font script="Armn" typeface="Arial"/>
-        <a:font script="Bugi" typeface="Leelawadee UI"/>
-        <a:font script="Bopo" typeface="Microsoft JhengHei"/>
-        <a:font script="Java" typeface="Javanese Text"/>
-        <a:font script="Lisu" typeface="Segoe UI"/>
-        <a:font script="Mymr" typeface="Myanmar Text"/>
-        <a:font script="Nkoo" typeface="Ebrima"/>
-        <a:font script="Olck" typeface="Nirmala UI"/>
-        <a:font script="Osma" typeface="Ebrima"/>
-        <a:font script="Phag" typeface="Phagspa"/>
-        <a:font script="Syrn" typeface="Estrangelo Edessa"/>
-        <a:font script="Syrj" typeface="Estrangelo Edessa"/>
-        <a:font script="Syre" typeface="Estrangelo Edessa"/>
-        <a:font script="Sora" typeface="Nirmala UI"/>
-        <a:font script="Tale" typeface="Microsoft Tai Le"/>
-        <a:font script="Talu" typeface="Microsoft New Tai Lue"/>
-        <a:font script="Tfng" typeface="Ebrima"/>
       </a:minorFont>
     </a:fontScheme>
     <a:fmtScheme name="Office">

--- a/PHPWord/barcode.docx
+++ b/PHPWord/barcode.docx
@@ -28,7 +28,7 @@
         </w:rPr>
         <w:t/>
         <w:pict>
-          <v:shape type="#_x0000_t75" style="width:54px;height:6.044776119403px" stroked="f">
+          <v:shape type="#_x0000_t75" style="width:100px;height:11.194029850746px" stroked="f">
             <v:imagedata r:id="rId6" o:title=""/>
           </v:shape>
         </w:pict>
@@ -63,7 +63,7 @@
       </w:r>
     </w:p>
     <w:sectPr>
-      <w:pgSz w:w="2268" w:h="1134" w:orient="landscape"/>
+      <w:pgSz w:w="2275" w:h="1138" w:orient="landscape"/>
       <w:pgMar w:top="0" w:right="0" w:bottom="0" w:left="0" w:header="720" w:footer="720" w:gutter="0"/>
       <w:cols w:space="720"/>
       <w:docGrid w:linePitch="360"/>

--- a/PHPWord/barcode.docx
+++ b/PHPWord/barcode.docx
@@ -59,7 +59,7 @@
           <w:szCs w:val="18"/>
           <w:lang w:val="en-GB"/>
         </w:rPr>
-        <w:t>763039894391729434</w:t>
+        <w:t>023017293281582603</w:t>
       </w:r>
     </w:p>
     <w:sectPr>

--- a/PHPWord/barcode.docx
+++ b/PHPWord/barcode.docx
@@ -1,16 +1,15 @@
 
 <file path=word/document.xml><?xml version="1.0" encoding="utf-8"?>
-<w:document xmlns:wpc="http://schemas.microsoft.com/office/word/2010/wordprocessingCanvas" xmlns:mc="http://schemas.openxmlformats.org/markup-compatibility/2006" xmlns:o="urn:schemas-microsoft-com:office:office" xmlns:r="http://schemas.openxmlformats.org/officeDocument/2006/relationships" xmlns:m="http://schemas.openxmlformats.org/officeDocument/2006/math" xmlns:v="urn:schemas-microsoft-com:vml" xmlns:wp14="http://schemas.microsoft.com/office/word/2010/wordprocessingDrawing" xmlns:wp="http://schemas.openxmlformats.org/drawingml/2006/wordprocessingDrawing" xmlns:w10="urn:schemas-microsoft-com:office:word" xmlns:w="http://schemas.openxmlformats.org/wordprocessingml/2006/main" xmlns:w14="http://schemas.microsoft.com/office/word/2010/wordml" xmlns:w15="http://schemas.microsoft.com/office/word/2012/wordml" xmlns:wpg="http://schemas.microsoft.com/office/word/2010/wordprocessingGroup" xmlns:wpi="http://schemas.microsoft.com/office/word/2010/wordprocessingInk" xmlns:wne="http://schemas.microsoft.com/office/word/2006/wordml" xmlns:wps="http://schemas.microsoft.com/office/word/2010/wordprocessingShape" xmlns:w16se="http://schemas.microsoft.com/office/word/2015/wordml/symex" xmlns:w16cid="http://schemas.microsoft.com/office/word/2016/wordml/cid" xmlns:w16="http://schemas.microsoft.com/office/word/2018/wordml" xmlns:w16cex="http://schemas.microsoft.com/office/word/2018/wordml/cex" xmlns:w16sdtdh="http://schemas.microsoft.com/office/word/2020/wordml/sdtdatahash" mc:Ignorable="w14 w15 wp14 w16se w16cid w16 w16cex w16sdtdh">
+<w:document xmlns:wpc="http://schemas.microsoft.com/office/word/2010/wordprocessingCanvas" xmlns:cx="http://schemas.microsoft.com/office/drawing/2014/chartex" xmlns:cx1="http://schemas.microsoft.com/office/drawing/2015/9/8/chartex" xmlns:cx2="http://schemas.microsoft.com/office/drawing/2015/10/21/chartex" xmlns:cx3="http://schemas.microsoft.com/office/drawing/2016/5/9/chartex" xmlns:cx4="http://schemas.microsoft.com/office/drawing/2016/5/10/chartex" xmlns:cx5="http://schemas.microsoft.com/office/drawing/2016/5/11/chartex" xmlns:cx6="http://schemas.microsoft.com/office/drawing/2016/5/12/chartex" xmlns:cx7="http://schemas.microsoft.com/office/drawing/2016/5/13/chartex" xmlns:cx8="http://schemas.microsoft.com/office/drawing/2016/5/14/chartex" xmlns:mc="http://schemas.openxmlformats.org/markup-compatibility/2006" xmlns:aink="http://schemas.microsoft.com/office/drawing/2016/ink" xmlns:am3d="http://schemas.microsoft.com/office/drawing/2017/model3d" xmlns:o="urn:schemas-microsoft-com:office:office" xmlns:oel="http://schemas.microsoft.com/office/2019/extlst" xmlns:r="http://schemas.openxmlformats.org/officeDocument/2006/relationships" xmlns:m="http://schemas.openxmlformats.org/officeDocument/2006/math" xmlns:v="urn:schemas-microsoft-com:vml" xmlns:wp14="http://schemas.microsoft.com/office/word/2010/wordprocessingDrawing" xmlns:wp="http://schemas.openxmlformats.org/drawingml/2006/wordprocessingDrawing" xmlns:w10="urn:schemas-microsoft-com:office:word" xmlns:w="http://schemas.openxmlformats.org/wordprocessingml/2006/main" xmlns:w14="http://schemas.microsoft.com/office/word/2010/wordml" xmlns:w15="http://schemas.microsoft.com/office/word/2012/wordml" xmlns:w16cex="http://schemas.microsoft.com/office/word/2018/wordml/cex" xmlns:w16cid="http://schemas.microsoft.com/office/word/2016/wordml/cid" xmlns:w16="http://schemas.microsoft.com/office/word/2018/wordml" xmlns:w16du="http://schemas.microsoft.com/office/word/2023/wordml/word16du" xmlns:w16sdtdh="http://schemas.microsoft.com/office/word/2020/wordml/sdtdatahash" xmlns:w16sdtfl="http://schemas.microsoft.com/office/word/2024/wordml/sdtformatlock" xmlns:w16se="http://schemas.microsoft.com/office/word/2015/wordml/symex" xmlns:wpg="http://schemas.microsoft.com/office/word/2010/wordprocessingGroup" xmlns:wpi="http://schemas.microsoft.com/office/word/2010/wordprocessingInk" xmlns:wne="http://schemas.microsoft.com/office/word/2006/wordml" xmlns:wps="http://schemas.microsoft.com/office/word/2010/wordprocessingShape" mc:Ignorable="w14 w15 w16se w16cid w16 w16cex w16sdtdh w16sdtfl w16du wp14">
   <w:body>
-    <w:p xmlns:wp14="http://schemas.microsoft.com/office/word/2010/wordml" wp14:paraId="4055DAF1" wp14:textId="4660595F">
+    <w:p>
       <w:pPr>
-        <w:spacing w:before="0" w:beforeAutospacing="off" w:after="0" w:afterAutospacing="off" w:line="257" w:lineRule="auto"/>
+        <w:spacing w:after="0" w:line="257" w:lineRule="auto"/>
         <w:jc w:val="center"/>
         <w:rPr>
-          <w:rFonts w:ascii="Times New Roman" w:hAnsi="Times New Roman" w:eastAsia="Times New Roman" w:cs="Times New Roman"/>
-          <w:b w:val="1"/>
-          <w:bCs w:val="1"/>
-          <w:noProof w:val="0"/>
+          <w:rFonts w:ascii="Times New Roman" w:eastAsia="Times New Roman" w:hAnsi="Times New Roman" w:cs="Times New Roman"/>
+          <w:b/>
+          <w:bCs/>
           <w:sz w:val="18"/>
           <w:szCs w:val="18"/>
           <w:lang w:val="en-GB"/>
@@ -18,52 +17,45 @@
       </w:pPr>
       <w:r>
         <w:rPr>
-          <w:rFonts w:ascii="Times New Roman" w:hAnsi="Times New Roman" w:eastAsia="Times New Roman" w:cs="Times New Roman"/>
-          <w:b w:val="1"/>
-          <w:bCs w:val="1"/>
-          <w:noProof w:val="0"/>
+          <w:rFonts w:ascii="Times New Roman" w:eastAsia="Times New Roman" w:hAnsi="Times New Roman" w:cs="Times New Roman"/>
+          <w:b/>
+          <w:bCs/>
           <w:sz w:val="18"/>
           <w:szCs w:val="18"/>
           <w:lang w:val="en-GB"/>
         </w:rPr>
         <w:t/>
         <w:pict>
-          <v:shape type="#_x0000_t75" style="width:100px;height:11.194029850746px" stroked="f">
+          <v:shape type="#_x0000_t75" style="width:140px;height:40px" stroked="f">
             <v:imagedata r:id="rId6" o:title=""/>
           </v:shape>
         </w:pict>
         <w:t/>
       </w:r>
     </w:p>
-    <w:p xmlns:wp14="http://schemas.microsoft.com/office/word/2010/wordml" wp14:paraId="2C078E63" wp14:textId="70B7E9D8">
+    <w:p>
       <w:pPr>
-        <w:spacing w:before="0" w:beforeAutospacing="off" w:after="0" w:afterAutospacing="off" w:line="257" w:lineRule="auto"/>
+        <w:spacing w:after="0" w:line="257" w:lineRule="auto"/>
         <w:jc w:val="center"/>
         <w:rPr>
-          <w:rFonts w:ascii="Times New Roman" w:hAnsi="Times New Roman" w:eastAsia="Times New Roman" w:cs="Times New Roman"/>
-          <w:b w:val="1"/>
-          <w:bCs w:val="1"/>
-          <w:noProof w:val="0"/>
-          <w:sz w:val="18"/>
-          <w:szCs w:val="18"/>
+          <w:rFonts w:ascii="Times New Roman" w:eastAsia="Times New Roman" w:hAnsi="Times New Roman" w:cs="Times New Roman"/>
+          <w:b/>
+          <w:bCs/>
           <w:lang w:val="en-GB"/>
         </w:rPr>
       </w:pPr>
       <w:r>
         <w:rPr>
-          <w:rFonts w:ascii="Times New Roman" w:hAnsi="Times New Roman" w:eastAsia="Times New Roman" w:cs="Times New Roman"/>
-          <w:b w:val="1"/>
-          <w:bCs w:val="1"/>
-          <w:noProof w:val="0"/>
-          <w:sz w:val="18"/>
-          <w:szCs w:val="18"/>
+          <w:rFonts w:ascii="Times New Roman" w:eastAsia="Times New Roman" w:hAnsi="Times New Roman" w:cs="Times New Roman"/>
+          <w:b/>
+          <w:bCs/>
           <w:lang w:val="en-GB"/>
         </w:rPr>
         <w:t>023017293281582603</w:t>
       </w:r>
     </w:p>
     <w:sectPr>
-      <w:pgSz w:w="2275" w:h="1138" w:orient="landscape"/>
+      <w:pgSz w:w="2260" w:h="1120"/>
       <w:pgMar w:top="0" w:right="0" w:bottom="0" w:left="0" w:header="720" w:footer="720" w:gutter="0"/>
       <w:cols w:space="720"/>
       <w:docGrid w:linePitch="360"/>
@@ -73,11 +65,11 @@
 </file>
 
 <file path=word/styles.xml><?xml version="1.0" encoding="utf-8"?>
-<w:styles xmlns:wp14="http://schemas.microsoft.com/office/word/2010/wordprocessingDrawing" xmlns:mc="http://schemas.openxmlformats.org/markup-compatibility/2006" xmlns:r="http://schemas.openxmlformats.org/officeDocument/2006/relationships" xmlns:w="http://schemas.openxmlformats.org/wordprocessingml/2006/main" xmlns:w14="http://schemas.microsoft.com/office/word/2010/wordml" xmlns:w15="http://schemas.microsoft.com/office/word/2012/wordml" xmlns:w16se="http://schemas.microsoft.com/office/word/2015/wordml/symex" xmlns:w16cid="http://schemas.microsoft.com/office/word/2016/wordml/cid" xmlns:w16="http://schemas.microsoft.com/office/word/2018/wordml" xmlns:w16cex="http://schemas.microsoft.com/office/word/2018/wordml/cex" xmlns:w16sdtdh="http://schemas.microsoft.com/office/word/2020/wordml/sdtdatahash" mc:Ignorable="w14 w15 wp14 w16se w16cid w16 w16cex w16sdtdh">
+<w:styles xmlns:mc="http://schemas.openxmlformats.org/markup-compatibility/2006" xmlns:r="http://schemas.openxmlformats.org/officeDocument/2006/relationships" xmlns:w="http://schemas.openxmlformats.org/wordprocessingml/2006/main" xmlns:w14="http://schemas.microsoft.com/office/word/2010/wordml" xmlns:w15="http://schemas.microsoft.com/office/word/2012/wordml" xmlns:w16cex="http://schemas.microsoft.com/office/word/2018/wordml/cex" xmlns:w16cid="http://schemas.microsoft.com/office/word/2016/wordml/cid" xmlns:w16="http://schemas.microsoft.com/office/word/2018/wordml" xmlns:w16du="http://schemas.microsoft.com/office/word/2023/wordml/word16du" xmlns:w16sdtdh="http://schemas.microsoft.com/office/word/2020/wordml/sdtdatahash" xmlns:w16sdtfl="http://schemas.microsoft.com/office/word/2024/wordml/sdtformatlock" xmlns:w16se="http://schemas.microsoft.com/office/word/2015/wordml/symex" mc:Ignorable="w14 w15 w16se w16cid w16 w16cex w16sdtdh w16sdtfl w16du">
   <w:docDefaults>
     <w:rPrDefault>
       <w:rPr>
-        <w:rFonts w:asciiTheme="minorHAnsi" w:hAnsiTheme="minorHAnsi" w:eastAsiaTheme="minorEastAsia" w:cstheme="minorBidi"/>
+        <w:rFonts w:asciiTheme="minorHAnsi" w:eastAsiaTheme="minorEastAsia" w:hAnsiTheme="minorHAnsi" w:cstheme="minorBidi"/>
         <w:sz w:val="24"/>
         <w:szCs w:val="24"/>
         <w:lang w:val="en-US" w:eastAsia="ja-JP" w:bidi="ar-SA"/>
@@ -89,17 +81,17 @@
       </w:pPr>
     </w:pPrDefault>
   </w:docDefaults>
-  <w:latentStyles w:defLockedState="0" w:defUIPriority="99" w:defSemiHidden="0" w:defUnhideWhenUsed="0" w:defQFormat="0" w:count="371">
+  <w:latentStyles w:defLockedState="0" w:defUIPriority="99" w:defSemiHidden="0" w:defUnhideWhenUsed="0" w:defQFormat="0" w:count="376">
     <w:lsdException w:name="Normal" w:uiPriority="0" w:qFormat="1"/>
     <w:lsdException w:name="heading 1" w:uiPriority="9" w:qFormat="1"/>
-    <w:lsdException w:name="heading 2" w:uiPriority="9" w:semiHidden="1" w:unhideWhenUsed="1" w:qFormat="1"/>
-    <w:lsdException w:name="heading 3" w:uiPriority="9" w:semiHidden="1" w:unhideWhenUsed="1" w:qFormat="1"/>
-    <w:lsdException w:name="heading 4" w:uiPriority="9" w:semiHidden="1" w:unhideWhenUsed="1" w:qFormat="1"/>
-    <w:lsdException w:name="heading 5" w:uiPriority="9" w:semiHidden="1" w:unhideWhenUsed="1" w:qFormat="1"/>
-    <w:lsdException w:name="heading 6" w:uiPriority="9" w:semiHidden="1" w:unhideWhenUsed="1" w:qFormat="1"/>
-    <w:lsdException w:name="heading 7" w:uiPriority="9" w:semiHidden="1" w:unhideWhenUsed="1" w:qFormat="1"/>
-    <w:lsdException w:name="heading 8" w:uiPriority="9" w:semiHidden="1" w:unhideWhenUsed="1" w:qFormat="1"/>
-    <w:lsdException w:name="heading 9" w:uiPriority="9" w:semiHidden="1" w:unhideWhenUsed="1" w:qFormat="1"/>
+    <w:lsdException w:name="heading 2" w:semiHidden="1" w:uiPriority="9" w:unhideWhenUsed="1" w:qFormat="1"/>
+    <w:lsdException w:name="heading 3" w:semiHidden="1" w:uiPriority="9" w:unhideWhenUsed="1" w:qFormat="1"/>
+    <w:lsdException w:name="heading 4" w:semiHidden="1" w:uiPriority="9" w:unhideWhenUsed="1" w:qFormat="1"/>
+    <w:lsdException w:name="heading 5" w:semiHidden="1" w:uiPriority="9" w:unhideWhenUsed="1" w:qFormat="1"/>
+    <w:lsdException w:name="heading 6" w:semiHidden="1" w:uiPriority="9" w:unhideWhenUsed="1" w:qFormat="1"/>
+    <w:lsdException w:name="heading 7" w:semiHidden="1" w:uiPriority="9" w:unhideWhenUsed="1" w:qFormat="1"/>
+    <w:lsdException w:name="heading 8" w:semiHidden="1" w:uiPriority="9" w:unhideWhenUsed="1" w:qFormat="1"/>
+    <w:lsdException w:name="heading 9" w:semiHidden="1" w:uiPriority="9" w:unhideWhenUsed="1" w:qFormat="1"/>
     <w:lsdException w:name="index 1" w:semiHidden="1" w:unhideWhenUsed="1"/>
     <w:lsdException w:name="index 2" w:semiHidden="1" w:unhideWhenUsed="1"/>
     <w:lsdException w:name="index 3" w:semiHidden="1" w:unhideWhenUsed="1"/>
@@ -109,22 +101,22 @@
     <w:lsdException w:name="index 7" w:semiHidden="1" w:unhideWhenUsed="1"/>
     <w:lsdException w:name="index 8" w:semiHidden="1" w:unhideWhenUsed="1"/>
     <w:lsdException w:name="index 9" w:semiHidden="1" w:unhideWhenUsed="1"/>
-    <w:lsdException w:name="toc 1" w:uiPriority="39" w:semiHidden="1" w:unhideWhenUsed="1"/>
-    <w:lsdException w:name="toc 2" w:uiPriority="39" w:semiHidden="1" w:unhideWhenUsed="1"/>
-    <w:lsdException w:name="toc 3" w:uiPriority="39" w:semiHidden="1" w:unhideWhenUsed="1"/>
-    <w:lsdException w:name="toc 4" w:uiPriority="39" w:semiHidden="1" w:unhideWhenUsed="1"/>
-    <w:lsdException w:name="toc 5" w:uiPriority="39" w:semiHidden="1" w:unhideWhenUsed="1"/>
-    <w:lsdException w:name="toc 6" w:uiPriority="39" w:semiHidden="1" w:unhideWhenUsed="1"/>
-    <w:lsdException w:name="toc 7" w:uiPriority="39" w:semiHidden="1" w:unhideWhenUsed="1"/>
-    <w:lsdException w:name="toc 8" w:uiPriority="39" w:semiHidden="1" w:unhideWhenUsed="1"/>
-    <w:lsdException w:name="toc 9" w:uiPriority="39" w:semiHidden="1" w:unhideWhenUsed="1"/>
+    <w:lsdException w:name="toc 1" w:semiHidden="1" w:uiPriority="39" w:unhideWhenUsed="1"/>
+    <w:lsdException w:name="toc 2" w:semiHidden="1" w:uiPriority="39" w:unhideWhenUsed="1"/>
+    <w:lsdException w:name="toc 3" w:semiHidden="1" w:uiPriority="39" w:unhideWhenUsed="1"/>
+    <w:lsdException w:name="toc 4" w:semiHidden="1" w:uiPriority="39" w:unhideWhenUsed="1"/>
+    <w:lsdException w:name="toc 5" w:semiHidden="1" w:uiPriority="39" w:unhideWhenUsed="1"/>
+    <w:lsdException w:name="toc 6" w:semiHidden="1" w:uiPriority="39" w:unhideWhenUsed="1"/>
+    <w:lsdException w:name="toc 7" w:semiHidden="1" w:uiPriority="39" w:unhideWhenUsed="1"/>
+    <w:lsdException w:name="toc 8" w:semiHidden="1" w:uiPriority="39" w:unhideWhenUsed="1"/>
+    <w:lsdException w:name="toc 9" w:semiHidden="1" w:uiPriority="39" w:unhideWhenUsed="1"/>
     <w:lsdException w:name="Normal Indent" w:semiHidden="1" w:unhideWhenUsed="1"/>
     <w:lsdException w:name="footnote text" w:semiHidden="1" w:unhideWhenUsed="1"/>
     <w:lsdException w:name="annotation text" w:semiHidden="1" w:unhideWhenUsed="1"/>
     <w:lsdException w:name="header" w:semiHidden="1" w:unhideWhenUsed="1"/>
     <w:lsdException w:name="footer" w:semiHidden="1" w:unhideWhenUsed="1"/>
     <w:lsdException w:name="index heading" w:semiHidden="1" w:unhideWhenUsed="1"/>
-    <w:lsdException w:name="caption" w:uiPriority="35" w:semiHidden="1" w:unhideWhenUsed="1" w:qFormat="1"/>
+    <w:lsdException w:name="caption" w:semiHidden="1" w:uiPriority="35" w:unhideWhenUsed="1" w:qFormat="1"/>
     <w:lsdException w:name="table of figures" w:semiHidden="1" w:unhideWhenUsed="1"/>
     <w:lsdException w:name="envelope address" w:semiHidden="1" w:unhideWhenUsed="1"/>
     <w:lsdException w:name="envelope return" w:semiHidden="1" w:unhideWhenUsed="1"/>
@@ -155,7 +147,7 @@
     <w:lsdException w:name="Title" w:uiPriority="10" w:qFormat="1"/>
     <w:lsdException w:name="Closing" w:semiHidden="1" w:unhideWhenUsed="1"/>
     <w:lsdException w:name="Signature" w:semiHidden="1" w:unhideWhenUsed="1"/>
-    <w:lsdException w:name="Default Paragraph Font" w:uiPriority="1" w:semiHidden="1" w:unhideWhenUsed="1"/>
+    <w:lsdException w:name="Default Paragraph Font" w:semiHidden="1" w:uiPriority="1" w:unhideWhenUsed="1"/>
     <w:lsdException w:name="Body Text" w:semiHidden="1" w:unhideWhenUsed="1"/>
     <w:lsdException w:name="Body Text Indent" w:semiHidden="1" w:unhideWhenUsed="1"/>
     <w:lsdException w:name="List Continue" w:semiHidden="1" w:unhideWhenUsed="1"/>
@@ -355,8 +347,8 @@
     <w:lsdException w:name="Subtle Reference" w:uiPriority="31" w:qFormat="1"/>
     <w:lsdException w:name="Intense Reference" w:uiPriority="32" w:qFormat="1"/>
     <w:lsdException w:name="Book Title" w:uiPriority="33" w:qFormat="1"/>
-    <w:lsdException w:name="Bibliography" w:uiPriority="37" w:semiHidden="1" w:unhideWhenUsed="1"/>
-    <w:lsdException w:name="TOC Heading" w:uiPriority="39" w:semiHidden="1" w:unhideWhenUsed="1" w:qFormat="1"/>
+    <w:lsdException w:name="Bibliography" w:semiHidden="1" w:uiPriority="37" w:unhideWhenUsed="1"/>
+    <w:lsdException w:name="TOC Heading" w:semiHidden="1" w:uiPriority="39" w:unhideWhenUsed="1" w:qFormat="1"/>
     <w:lsdException w:name="Plain Table 1" w:uiPriority="41"/>
     <w:lsdException w:name="Plain Table 2" w:uiPriority="42"/>
     <w:lsdException w:name="Plain Table 3" w:uiPriority="43"/>
@@ -461,18 +453,205 @@
     <w:lsdException w:name="List Table 5 Dark Accent 6" w:uiPriority="50"/>
     <w:lsdException w:name="List Table 6 Colorful Accent 6" w:uiPriority="51"/>
     <w:lsdException w:name="List Table 7 Colorful Accent 6" w:uiPriority="52"/>
+    <w:lsdException w:name="Mention" w:semiHidden="1" w:unhideWhenUsed="1"/>
+    <w:lsdException w:name="Smart Hyperlink" w:semiHidden="1" w:unhideWhenUsed="1"/>
+    <w:lsdException w:name="Hashtag" w:semiHidden="1" w:unhideWhenUsed="1"/>
+    <w:lsdException w:name="Unresolved Mention" w:semiHidden="1" w:unhideWhenUsed="1"/>
+    <w:lsdException w:name="Smart Link" w:semiHidden="1" w:unhideWhenUsed="1"/>
   </w:latentStyles>
-  <w:style w:type="paragraph" w:styleId="Normal" w:default="1">
+  <w:style w:type="paragraph" w:default="1" w:styleId="Normal">
     <w:name w:val="Normal"/>
     <w:qFormat/>
   </w:style>
-  <w:style w:type="character" w:styleId="DefaultParagraphFont" w:default="1">
+  <w:style w:type="paragraph" w:styleId="Heading1">
+    <w:name w:val="heading 1"/>
+    <w:basedOn w:val="Normal"/>
+    <w:next w:val="Normal"/>
+    <w:link w:val="Heading1Char"/>
+    <w:uiPriority w:val="9"/>
+    <w:qFormat/>
+    <w:pPr>
+      <w:keepNext/>
+      <w:keepLines/>
+      <w:spacing w:before="360" w:after="80"/>
+      <w:outlineLvl w:val="0"/>
+    </w:pPr>
+    <w:rPr>
+      <w:rFonts w:asciiTheme="majorHAnsi" w:eastAsiaTheme="majorEastAsia" w:hAnsiTheme="majorHAnsi" w:cstheme="majorBidi"/>
+      <w:color w:val="0F4761" w:themeColor="accent1" w:themeShade="BF"/>
+      <w:sz w:val="40"/>
+      <w:szCs w:val="40"/>
+    </w:rPr>
+  </w:style>
+  <w:style w:type="paragraph" w:styleId="Heading2">
+    <w:name w:val="heading 2"/>
+    <w:basedOn w:val="Normal"/>
+    <w:next w:val="Normal"/>
+    <w:link w:val="Heading2Char"/>
+    <w:uiPriority w:val="9"/>
+    <w:unhideWhenUsed/>
+    <w:qFormat/>
+    <w:pPr>
+      <w:keepNext/>
+      <w:keepLines/>
+      <w:spacing w:before="160" w:after="80"/>
+      <w:outlineLvl w:val="1"/>
+    </w:pPr>
+    <w:rPr>
+      <w:rFonts w:asciiTheme="majorHAnsi" w:eastAsiaTheme="majorEastAsia" w:hAnsiTheme="majorHAnsi" w:cstheme="majorBidi"/>
+      <w:color w:val="0F4761" w:themeColor="accent1" w:themeShade="BF"/>
+      <w:sz w:val="32"/>
+      <w:szCs w:val="32"/>
+    </w:rPr>
+  </w:style>
+  <w:style w:type="paragraph" w:styleId="Heading3">
+    <w:name w:val="heading 3"/>
+    <w:basedOn w:val="Normal"/>
+    <w:next w:val="Normal"/>
+    <w:link w:val="Heading3Char"/>
+    <w:uiPriority w:val="9"/>
+    <w:unhideWhenUsed/>
+    <w:qFormat/>
+    <w:pPr>
+      <w:keepNext/>
+      <w:keepLines/>
+      <w:spacing w:before="160" w:after="80"/>
+      <w:outlineLvl w:val="2"/>
+    </w:pPr>
+    <w:rPr>
+      <w:rFonts w:eastAsiaTheme="majorEastAsia" w:cstheme="majorBidi"/>
+      <w:color w:val="0F4761" w:themeColor="accent1" w:themeShade="BF"/>
+      <w:sz w:val="28"/>
+      <w:szCs w:val="28"/>
+    </w:rPr>
+  </w:style>
+  <w:style w:type="paragraph" w:styleId="Heading4">
+    <w:name w:val="heading 4"/>
+    <w:basedOn w:val="Normal"/>
+    <w:next w:val="Normal"/>
+    <w:link w:val="Heading4Char"/>
+    <w:uiPriority w:val="9"/>
+    <w:unhideWhenUsed/>
+    <w:qFormat/>
+    <w:pPr>
+      <w:keepNext/>
+      <w:keepLines/>
+      <w:spacing w:before="80" w:after="40"/>
+      <w:outlineLvl w:val="3"/>
+    </w:pPr>
+    <w:rPr>
+      <w:rFonts w:eastAsiaTheme="majorEastAsia" w:cstheme="majorBidi"/>
+      <w:i/>
+      <w:iCs/>
+      <w:color w:val="0F4761" w:themeColor="accent1" w:themeShade="BF"/>
+    </w:rPr>
+  </w:style>
+  <w:style w:type="paragraph" w:styleId="Heading5">
+    <w:name w:val="heading 5"/>
+    <w:basedOn w:val="Normal"/>
+    <w:next w:val="Normal"/>
+    <w:link w:val="Heading5Char"/>
+    <w:uiPriority w:val="9"/>
+    <w:unhideWhenUsed/>
+    <w:qFormat/>
+    <w:pPr>
+      <w:keepNext/>
+      <w:keepLines/>
+      <w:spacing w:before="80" w:after="40"/>
+      <w:outlineLvl w:val="4"/>
+    </w:pPr>
+    <w:rPr>
+      <w:rFonts w:eastAsiaTheme="majorEastAsia" w:cstheme="majorBidi"/>
+      <w:color w:val="0F4761" w:themeColor="accent1" w:themeShade="BF"/>
+    </w:rPr>
+  </w:style>
+  <w:style w:type="paragraph" w:styleId="Heading6">
+    <w:name w:val="heading 6"/>
+    <w:basedOn w:val="Normal"/>
+    <w:next w:val="Normal"/>
+    <w:link w:val="Heading6Char"/>
+    <w:uiPriority w:val="9"/>
+    <w:unhideWhenUsed/>
+    <w:qFormat/>
+    <w:pPr>
+      <w:keepNext/>
+      <w:keepLines/>
+      <w:spacing w:before="40" w:after="0"/>
+      <w:outlineLvl w:val="5"/>
+    </w:pPr>
+    <w:rPr>
+      <w:rFonts w:eastAsiaTheme="majorEastAsia" w:cstheme="majorBidi"/>
+      <w:i/>
+      <w:iCs/>
+      <w:color w:val="595959" w:themeColor="text1" w:themeTint="A6"/>
+    </w:rPr>
+  </w:style>
+  <w:style w:type="paragraph" w:styleId="Heading7">
+    <w:name w:val="heading 7"/>
+    <w:basedOn w:val="Normal"/>
+    <w:next w:val="Normal"/>
+    <w:link w:val="Heading7Char"/>
+    <w:uiPriority w:val="9"/>
+    <w:unhideWhenUsed/>
+    <w:qFormat/>
+    <w:pPr>
+      <w:keepNext/>
+      <w:keepLines/>
+      <w:spacing w:before="40" w:after="0"/>
+      <w:outlineLvl w:val="6"/>
+    </w:pPr>
+    <w:rPr>
+      <w:rFonts w:eastAsiaTheme="majorEastAsia" w:cstheme="majorBidi"/>
+      <w:color w:val="595959" w:themeColor="text1" w:themeTint="A6"/>
+    </w:rPr>
+  </w:style>
+  <w:style w:type="paragraph" w:styleId="Heading8">
+    <w:name w:val="heading 8"/>
+    <w:basedOn w:val="Normal"/>
+    <w:next w:val="Normal"/>
+    <w:link w:val="Heading8Char"/>
+    <w:uiPriority w:val="9"/>
+    <w:unhideWhenUsed/>
+    <w:qFormat/>
+    <w:pPr>
+      <w:keepNext/>
+      <w:keepLines/>
+      <w:spacing w:after="0"/>
+      <w:outlineLvl w:val="7"/>
+    </w:pPr>
+    <w:rPr>
+      <w:rFonts w:eastAsiaTheme="majorEastAsia" w:cstheme="majorBidi"/>
+      <w:i/>
+      <w:iCs/>
+      <w:color w:val="272727" w:themeColor="text1" w:themeTint="D8"/>
+    </w:rPr>
+  </w:style>
+  <w:style w:type="paragraph" w:styleId="Heading9">
+    <w:name w:val="heading 9"/>
+    <w:basedOn w:val="Normal"/>
+    <w:next w:val="Normal"/>
+    <w:link w:val="Heading9Char"/>
+    <w:uiPriority w:val="9"/>
+    <w:unhideWhenUsed/>
+    <w:qFormat/>
+    <w:pPr>
+      <w:keepNext/>
+      <w:keepLines/>
+      <w:spacing w:after="0"/>
+      <w:outlineLvl w:val="8"/>
+    </w:pPr>
+    <w:rPr>
+      <w:rFonts w:eastAsiaTheme="majorEastAsia" w:cstheme="majorBidi"/>
+      <w:color w:val="272727" w:themeColor="text1" w:themeTint="D8"/>
+    </w:rPr>
+  </w:style>
+  <w:style w:type="character" w:default="1" w:styleId="DefaultParagraphFont">
     <w:name w:val="Default Paragraph Font"/>
     <w:uiPriority w:val="1"/>
     <w:semiHidden/>
     <w:unhideWhenUsed/>
   </w:style>
-  <w:style w:type="table" w:styleId="TableNormal" w:default="1">
+  <w:style w:type="table" w:default="1" w:styleId="TableNormal">
     <w:name w:val="Normal Table"/>
     <w:uiPriority w:val="99"/>
     <w:semiHidden/>
@@ -487,78 +666,37 @@
       </w:tblCellMar>
     </w:tblPr>
   </w:style>
-  <w:style w:type="numbering" w:styleId="NoList" w:default="1">
+  <w:style w:type="numbering" w:default="1" w:styleId="NoList">
     <w:name w:val="No List"/>
     <w:uiPriority w:val="99"/>
     <w:semiHidden/>
     <w:unhideWhenUsed/>
   </w:style>
-  <w:style w:type="character" w:styleId="Heading1Char" w:customStyle="1">
+  <w:style w:type="character" w:customStyle="1" w:styleId="Heading1Char">
     <w:name w:val="Heading 1 Char"/>
     <w:basedOn w:val="DefaultParagraphFont"/>
     <w:link w:val="Heading1"/>
     <w:uiPriority w:val="9"/>
     <w:rPr>
-      <w:rFonts w:asciiTheme="majorHAnsi" w:hAnsiTheme="majorHAnsi" w:eastAsiaTheme="majorEastAsia" w:cstheme="majorBidi"/>
+      <w:rFonts w:asciiTheme="majorHAnsi" w:eastAsiaTheme="majorEastAsia" w:hAnsiTheme="majorHAnsi" w:cstheme="majorBidi"/>
       <w:color w:val="0F4761" w:themeColor="accent1" w:themeShade="BF"/>
       <w:sz w:val="40"/>
       <w:szCs w:val="40"/>
     </w:rPr>
   </w:style>
-  <w:style w:type="paragraph" w:styleId="Heading1">
-    <w:name w:val="heading 1"/>
-    <w:basedOn w:val="Normal"/>
-    <w:next w:val="Normal"/>
-    <w:link w:val="Heading1Char"/>
-    <w:uiPriority w:val="9"/>
-    <w:qFormat/>
-    <w:pPr>
-      <w:keepNext/>
-      <w:keepLines/>
-      <w:spacing w:before="360" w:after="80"/>
-      <w:outlineLvl w:val="0"/>
-    </w:pPr>
-    <w:rPr>
-      <w:rFonts w:asciiTheme="majorHAnsi" w:hAnsiTheme="majorHAnsi" w:eastAsiaTheme="majorEastAsia" w:cstheme="majorBidi"/>
-      <w:color w:val="0F4761" w:themeColor="accent1" w:themeShade="BF"/>
-      <w:sz w:val="40"/>
-      <w:szCs w:val="40"/>
-    </w:rPr>
-  </w:style>
-  <w:style w:type="character" w:styleId="Heading2Char" w:customStyle="1">
+  <w:style w:type="character" w:customStyle="1" w:styleId="Heading2Char">
     <w:name w:val="Heading 2 Char"/>
     <w:basedOn w:val="DefaultParagraphFont"/>
     <w:link w:val="Heading2"/>
     <w:uiPriority w:val="9"/>
     <w:rPr>
-      <w:rFonts w:asciiTheme="majorHAnsi" w:hAnsiTheme="majorHAnsi" w:eastAsiaTheme="majorEastAsia" w:cstheme="majorBidi"/>
+      <w:rFonts w:asciiTheme="majorHAnsi" w:eastAsiaTheme="majorEastAsia" w:hAnsiTheme="majorHAnsi" w:cstheme="majorBidi"/>
       <w:color w:val="0F4761" w:themeColor="accent1" w:themeShade="BF"/>
       <w:sz w:val="32"/>
       <w:szCs w:val="32"/>
     </w:rPr>
   </w:style>
-  <w:style w:type="paragraph" w:styleId="Heading2">
-    <w:name w:val="heading 2"/>
-    <w:basedOn w:val="Normal"/>
-    <w:next w:val="Normal"/>
-    <w:link w:val="Heading2Char"/>
-    <w:uiPriority w:val="9"/>
-    <w:unhideWhenUsed/>
-    <w:qFormat/>
-    <w:pPr>
-      <w:keepNext/>
-      <w:keepLines/>
-      <w:spacing w:before="160" w:after="80"/>
-      <w:outlineLvl w:val="1"/>
-    </w:pPr>
-    <w:rPr>
-      <w:rFonts w:asciiTheme="majorHAnsi" w:hAnsiTheme="majorHAnsi" w:eastAsiaTheme="majorEastAsia" w:cstheme="majorBidi"/>
-      <w:color w:val="0F4761" w:themeColor="accent1" w:themeShade="BF"/>
-      <w:sz w:val="32"/>
-      <w:szCs w:val="32"/>
-    </w:rPr>
-  </w:style>
-  <w:style w:type="character" w:styleId="Heading3Char" w:customStyle="1">
+  <w:style w:type="character" w:customStyle="1" w:styleId="Heading3Char">
     <w:name w:val="Heading 3 Char"/>
     <w:basedOn w:val="DefaultParagraphFont"/>
     <w:link w:val="Heading3"/>
@@ -570,28 +708,7 @@
       <w:szCs w:val="28"/>
     </w:rPr>
   </w:style>
-  <w:style w:type="paragraph" w:styleId="Heading3">
-    <w:name w:val="heading 3"/>
-    <w:basedOn w:val="Normal"/>
-    <w:next w:val="Normal"/>
-    <w:link w:val="Heading3Char"/>
-    <w:uiPriority w:val="9"/>
-    <w:unhideWhenUsed/>
-    <w:qFormat/>
-    <w:pPr>
-      <w:keepNext/>
-      <w:keepLines/>
-      <w:spacing w:before="160" w:after="80"/>
-      <w:outlineLvl w:val="2"/>
-    </w:pPr>
-    <w:rPr>
-      <w:rFonts w:eastAsiaTheme="majorEastAsia" w:cstheme="majorBidi"/>
-      <w:color w:val="0F4761" w:themeColor="accent1" w:themeShade="BF"/>
-      <w:sz w:val="28"/>
-      <w:szCs w:val="28"/>
-    </w:rPr>
-  </w:style>
-  <w:style w:type="character" w:styleId="Heading4Char" w:customStyle="1">
+  <w:style w:type="character" w:customStyle="1" w:styleId="Heading4Char">
     <w:name w:val="Heading 4 Char"/>
     <w:basedOn w:val="DefaultParagraphFont"/>
     <w:link w:val="Heading4"/>
@@ -603,28 +720,7 @@
       <w:color w:val="0F4761" w:themeColor="accent1" w:themeShade="BF"/>
     </w:rPr>
   </w:style>
-  <w:style w:type="paragraph" w:styleId="Heading4">
-    <w:name w:val="heading 4"/>
-    <w:basedOn w:val="Normal"/>
-    <w:next w:val="Normal"/>
-    <w:link w:val="Heading4Char"/>
-    <w:uiPriority w:val="9"/>
-    <w:unhideWhenUsed/>
-    <w:qFormat/>
-    <w:pPr>
-      <w:keepNext/>
-      <w:keepLines/>
-      <w:spacing w:before="80" w:after="40"/>
-      <w:outlineLvl w:val="3"/>
-    </w:pPr>
-    <w:rPr>
-      <w:rFonts w:eastAsiaTheme="majorEastAsia" w:cstheme="majorBidi"/>
-      <w:i/>
-      <w:iCs/>
-      <w:color w:val="0F4761" w:themeColor="accent1" w:themeShade="BF"/>
-    </w:rPr>
-  </w:style>
-  <w:style w:type="character" w:styleId="Heading5Char" w:customStyle="1">
+  <w:style w:type="character" w:customStyle="1" w:styleId="Heading5Char">
     <w:name w:val="Heading 5 Char"/>
     <w:basedOn w:val="DefaultParagraphFont"/>
     <w:link w:val="Heading5"/>
@@ -634,26 +730,7 @@
       <w:color w:val="0F4761" w:themeColor="accent1" w:themeShade="BF"/>
     </w:rPr>
   </w:style>
-  <w:style w:type="paragraph" w:styleId="Heading5">
-    <w:name w:val="heading 5"/>
-    <w:basedOn w:val="Normal"/>
-    <w:next w:val="Normal"/>
-    <w:link w:val="Heading5Char"/>
-    <w:uiPriority w:val="9"/>
-    <w:unhideWhenUsed/>
-    <w:qFormat/>
-    <w:pPr>
-      <w:keepNext/>
-      <w:keepLines/>
-      <w:spacing w:before="80" w:after="40"/>
-      <w:outlineLvl w:val="4"/>
-    </w:pPr>
-    <w:rPr>
-      <w:rFonts w:eastAsiaTheme="majorEastAsia" w:cstheme="majorBidi"/>
-      <w:color w:val="0F4761" w:themeColor="accent1" w:themeShade="BF"/>
-    </w:rPr>
-  </w:style>
-  <w:style w:type="character" w:styleId="Heading6Char" w:customStyle="1">
+  <w:style w:type="character" w:customStyle="1" w:styleId="Heading6Char">
     <w:name w:val="Heading 6 Char"/>
     <w:basedOn w:val="DefaultParagraphFont"/>
     <w:link w:val="Heading6"/>
@@ -665,57 +742,17 @@
       <w:color w:val="595959" w:themeColor="text1" w:themeTint="A6"/>
     </w:rPr>
   </w:style>
-  <w:style w:type="paragraph" w:styleId="Heading6">
-    <w:name w:val="heading 6"/>
-    <w:basedOn w:val="Normal"/>
-    <w:next w:val="Normal"/>
-    <w:link w:val="Heading6Char"/>
-    <w:uiPriority w:val="9"/>
-    <w:unhideWhenUsed/>
-    <w:qFormat/>
-    <w:pPr>
-      <w:keepNext/>
-      <w:keepLines/>
-      <w:spacing w:before="40" w:after="0"/>
-      <w:outlineLvl w:val="5"/>
-    </w:pPr>
-    <w:rPr>
-      <w:rFonts w:eastAsiaTheme="majorEastAsia" w:cstheme="majorBidi"/>
-      <w:i/>
-      <w:iCs/>
+  <w:style w:type="character" w:customStyle="1" w:styleId="Heading7Char">
+    <w:name w:val="Heading 7 Char"/>
+    <w:basedOn w:val="DefaultParagraphFont"/>
+    <w:link w:val="Heading7"/>
+    <w:uiPriority w:val="9"/>
+    <w:rPr>
+      <w:rFonts w:eastAsiaTheme="majorEastAsia" w:cstheme="majorBidi"/>
       <w:color w:val="595959" w:themeColor="text1" w:themeTint="A6"/>
     </w:rPr>
   </w:style>
-  <w:style w:type="character" w:styleId="Heading7Char" w:customStyle="1">
-    <w:name w:val="Heading 7 Char"/>
-    <w:basedOn w:val="DefaultParagraphFont"/>
-    <w:link w:val="Heading7"/>
-    <w:uiPriority w:val="9"/>
-    <w:rPr>
-      <w:rFonts w:eastAsiaTheme="majorEastAsia" w:cstheme="majorBidi"/>
-      <w:color w:val="595959" w:themeColor="text1" w:themeTint="A6"/>
-    </w:rPr>
-  </w:style>
-  <w:style w:type="paragraph" w:styleId="Heading7">
-    <w:name w:val="heading 7"/>
-    <w:basedOn w:val="Normal"/>
-    <w:next w:val="Normal"/>
-    <w:link w:val="Heading7Char"/>
-    <w:uiPriority w:val="9"/>
-    <w:unhideWhenUsed/>
-    <w:qFormat/>
-    <w:pPr>
-      <w:keepNext/>
-      <w:keepLines/>
-      <w:spacing w:before="40" w:after="0"/>
-      <w:outlineLvl w:val="6"/>
-    </w:pPr>
-    <w:rPr>
-      <w:rFonts w:eastAsiaTheme="majorEastAsia" w:cstheme="majorBidi"/>
-      <w:color w:val="595959" w:themeColor="text1" w:themeTint="A6"/>
-    </w:rPr>
-  </w:style>
-  <w:style w:type="character" w:styleId="Heading8Char" w:customStyle="1">
+  <w:style w:type="character" w:customStyle="1" w:styleId="Heading8Char">
     <w:name w:val="Heading 8 Char"/>
     <w:basedOn w:val="DefaultParagraphFont"/>
     <w:link w:val="Heading8"/>
@@ -727,63 +764,23 @@
       <w:color w:val="272727" w:themeColor="text1" w:themeTint="D8"/>
     </w:rPr>
   </w:style>
-  <w:style w:type="paragraph" w:styleId="Heading8">
-    <w:name w:val="heading 8"/>
-    <w:basedOn w:val="Normal"/>
-    <w:next w:val="Normal"/>
-    <w:link w:val="Heading8Char"/>
-    <w:uiPriority w:val="9"/>
-    <w:unhideWhenUsed/>
-    <w:qFormat/>
-    <w:pPr>
-      <w:keepNext/>
-      <w:keepLines/>
-      <w:spacing w:after="0"/>
-      <w:outlineLvl w:val="7"/>
-    </w:pPr>
-    <w:rPr>
-      <w:rFonts w:eastAsiaTheme="majorEastAsia" w:cstheme="majorBidi"/>
-      <w:i/>
-      <w:iCs/>
+  <w:style w:type="character" w:customStyle="1" w:styleId="Heading9Char">
+    <w:name w:val="Heading 9 Char"/>
+    <w:basedOn w:val="DefaultParagraphFont"/>
+    <w:link w:val="Heading9"/>
+    <w:uiPriority w:val="9"/>
+    <w:rPr>
+      <w:rFonts w:eastAsiaTheme="majorEastAsia" w:cstheme="majorBidi"/>
       <w:color w:val="272727" w:themeColor="text1" w:themeTint="D8"/>
     </w:rPr>
   </w:style>
-  <w:style w:type="character" w:styleId="Heading9Char" w:customStyle="1">
-    <w:name w:val="Heading 9 Char"/>
-    <w:basedOn w:val="DefaultParagraphFont"/>
-    <w:link w:val="Heading9"/>
-    <w:uiPriority w:val="9"/>
-    <w:rPr>
-      <w:rFonts w:eastAsiaTheme="majorEastAsia" w:cstheme="majorBidi"/>
-      <w:color w:val="272727" w:themeColor="text1" w:themeTint="D8"/>
-    </w:rPr>
-  </w:style>
-  <w:style w:type="paragraph" w:styleId="Heading9">
-    <w:name w:val="heading 9"/>
-    <w:basedOn w:val="Normal"/>
-    <w:next w:val="Normal"/>
-    <w:link w:val="Heading9Char"/>
-    <w:uiPriority w:val="9"/>
-    <w:unhideWhenUsed/>
-    <w:qFormat/>
-    <w:pPr>
-      <w:keepNext/>
-      <w:keepLines/>
-      <w:spacing w:after="0"/>
-      <w:outlineLvl w:val="8"/>
-    </w:pPr>
-    <w:rPr>
-      <w:rFonts w:eastAsiaTheme="majorEastAsia" w:cstheme="majorBidi"/>
-      <w:color w:val="272727" w:themeColor="text1" w:themeTint="D8"/>
-    </w:rPr>
-  </w:style>
-  <w:style w:type="character" w:styleId="TitleChar" w:customStyle="1">
+  <w:style w:type="character" w:customStyle="1" w:styleId="TitleChar">
     <w:name w:val="Title Char"/>
     <w:basedOn w:val="DefaultParagraphFont"/>
     <w:link w:val="Title"/>
     <w:uiPriority w:val="10"/>
     <w:rPr>
-      <w:rFonts w:asciiTheme="majorHAnsi" w:hAnsiTheme="majorHAnsi" w:eastAsiaTheme="majorEastAsia" w:cstheme="majorBidi"/>
+      <w:rFonts w:asciiTheme="majorHAnsi" w:eastAsiaTheme="majorEastAsia" w:hAnsiTheme="majorHAnsi" w:cstheme="majorBidi"/>
       <w:spacing w:val="-10"/>
       <w:kern w:val="28"/>
       <w:sz w:val="56"/>
@@ -802,14 +799,14 @@
       <w:contextualSpacing/>
     </w:pPr>
     <w:rPr>
-      <w:rFonts w:asciiTheme="majorHAnsi" w:hAnsiTheme="majorHAnsi" w:eastAsiaTheme="majorEastAsia" w:cstheme="majorBidi"/>
+      <w:rFonts w:asciiTheme="majorHAnsi" w:eastAsiaTheme="majorEastAsia" w:hAnsiTheme="majorHAnsi" w:cstheme="majorBidi"/>
       <w:spacing w:val="-10"/>
       <w:kern w:val="28"/>
       <w:sz w:val="56"/>
       <w:szCs w:val="56"/>
     </w:rPr>
   </w:style>
-  <w:style w:type="character" w:styleId="SubtitleChar" w:customStyle="1">
+  <w:style w:type="character" w:customStyle="1" w:styleId="SubtitleChar">
     <w:name w:val="Subtitle Char"/>
     <w:basedOn w:val="DefaultParagraphFont"/>
     <w:link w:val="Subtitle"/>
@@ -853,7 +850,7 @@
       <w:color w:val="0F4761" w:themeColor="accent1" w:themeShade="BF"/>
     </w:rPr>
   </w:style>
-  <w:style w:type="character" w:styleId="QuoteChar" w:customStyle="1">
+  <w:style w:type="character" w:customStyle="1" w:styleId="QuoteChar">
     <w:name w:val="Quote Char"/>
     <w:basedOn w:val="DefaultParagraphFont"/>
     <w:link w:val="Quote"/>
@@ -881,7 +878,7 @@
       <w:color w:val="404040" w:themeColor="text1" w:themeTint="BF"/>
     </w:rPr>
   </w:style>
-  <w:style w:type="character" w:styleId="IntenseQuoteChar" w:customStyle="1">
+  <w:style w:type="character" w:customStyle="1" w:styleId="IntenseQuoteChar">
     <w:name w:val="Intense Quote Char"/>
     <w:basedOn w:val="DefaultParagraphFont"/>
     <w:link w:val="IntenseQuote"/>
@@ -901,8 +898,8 @@
     <w:qFormat/>
     <w:pPr>
       <w:pBdr>
-        <w:top w:val="single" w:color="0F4761" w:themeColor="accent1" w:themeShade="BF" w:sz="4" w:space="10"/>
-        <w:bottom w:val="single" w:color="0F4761" w:themeColor="accent1" w:themeShade="BF" w:sz="4" w:space="10"/>
+        <w:top w:val="single" w:sz="4" w:space="10" w:color="0F4761" w:themeColor="accent1" w:themeShade="BF"/>
+        <w:bottom w:val="single" w:sz="4" w:space="10" w:color="0F4761" w:themeColor="accent1" w:themeShade="BF"/>
       </w:pBdr>
       <w:spacing w:before="360" w:after="360"/>
       <w:ind w:left="864" w:right="864"/>
@@ -931,7 +928,7 @@
 </file>
 
 <file path=word/theme/theme1.xml><?xml version="1.0" encoding="utf-8"?>
-<a:theme xmlns:thm15="http://schemas.microsoft.com/office/thememl/2012/main" xmlns:a="http://schemas.openxmlformats.org/drawingml/2006/main" name="Office Theme">
+<a:theme xmlns:a="http://schemas.openxmlformats.org/drawingml/2006/main" name="Office Theme">
   <a:themeElements>
     <a:clrScheme name="Office">
       <a:dk1>
